--- a/src/resource/report/Smeta4.docx
+++ b/src/resource/report/Smeta4.docx
@@ -178,43 +178,22 @@
     <w:tbl>
       <w:tblPr>
         <w:tblStyle w:val="TableGrid"/>
-        <w:tblW w:w="10840" w:type="dxa"/>
-        <w:tblInd w:w="108" w:type="dxa"/>
-        <w:tblBorders>
-          <w:top w:val="none" w:sz="0" w:space="0" w:color="auto"/>
-          <w:left w:val="none" w:sz="0" w:space="0" w:color="auto"/>
-          <w:bottom w:val="none" w:sz="0" w:space="0" w:color="auto"/>
-          <w:right w:val="none" w:sz="0" w:space="0" w:color="auto"/>
-          <w:insideH w:val="none" w:sz="0" w:space="0" w:color="auto"/>
-          <w:insideV w:val="none" w:sz="0" w:space="0" w:color="auto"/>
-        </w:tblBorders>
+        <w:tblW w:w="10880" w:type="dxa"/>
         <w:tblLook w:val="04A0" w:firstRow="1" w:lastRow="0" w:firstColumn="1" w:lastColumn="0" w:noHBand="0" w:noVBand="1"/>
       </w:tblPr>
       <w:tblGrid>
-        <w:gridCol w:w="6"/>
-        <w:gridCol w:w="1265"/>
-        <w:gridCol w:w="527"/>
-        <w:gridCol w:w="569"/>
-        <w:gridCol w:w="1240"/>
-        <w:gridCol w:w="255"/>
-        <w:gridCol w:w="460"/>
-        <w:gridCol w:w="236"/>
-        <w:gridCol w:w="557"/>
-        <w:gridCol w:w="2094"/>
-        <w:gridCol w:w="191"/>
-        <w:gridCol w:w="1472"/>
-        <w:gridCol w:w="1901"/>
-        <w:gridCol w:w="67"/>
+        <w:gridCol w:w="1279"/>
+        <w:gridCol w:w="3884"/>
+        <w:gridCol w:w="1487"/>
+        <w:gridCol w:w="4230"/>
       </w:tblGrid>
       <w:tr>
         <w:trPr>
-          <w:gridBefore w:val="1"/>
-          <w:wBefore w:w="6" w:type="dxa"/>
           <w:trHeight w:val="284"/>
         </w:trPr>
         <w:tc>
           <w:tcPr>
-            <w:tcW w:w="1265" w:type="dxa"/>
+            <w:tcW w:w="1279" w:type="dxa"/>
             <w:vAlign w:val="center"/>
           </w:tcPr>
           <w:p>
@@ -258,123 +237,74 @@
         </w:tc>
         <w:tc>
           <w:tcPr>
-            <w:tcW w:w="1096" w:type="dxa"/>
-            <w:gridSpan w:val="2"/>
-          </w:tcPr>
-          <w:p>
-            <w:pPr>
-              <w:rPr>
-                <w:rFonts w:ascii="Arial" w:eastAsia="Times New Roman" w:hAnsi="Arial" w:cs="Arial"/>
-                <w:sz w:val="18"/>
-                <w:szCs w:val="18"/>
-                <w:lang w:val="en-US"/>
-              </w:rPr>
-            </w:pPr>
-          </w:p>
-        </w:tc>
-        <w:tc>
-          <w:tcPr>
-            <w:tcW w:w="1955" w:type="dxa"/>
-            <w:gridSpan w:val="3"/>
-          </w:tcPr>
-          <w:p>
-            <w:pPr>
-              <w:rPr>
-                <w:rFonts w:ascii="Arial" w:eastAsia="Times New Roman" w:hAnsi="Arial" w:cs="Arial"/>
-                <w:sz w:val="18"/>
-                <w:szCs w:val="18"/>
-                <w:lang w:val="en-US"/>
-              </w:rPr>
-            </w:pPr>
-          </w:p>
-        </w:tc>
-        <w:tc>
-          <w:tcPr>
-            <w:tcW w:w="236" w:type="dxa"/>
-          </w:tcPr>
-          <w:p>
-            <w:pPr>
-              <w:rPr>
-                <w:rFonts w:ascii="Arial" w:eastAsia="Times New Roman" w:hAnsi="Arial" w:cs="Arial"/>
-                <w:sz w:val="18"/>
-                <w:szCs w:val="18"/>
-                <w:lang w:val="en-US"/>
-              </w:rPr>
-            </w:pPr>
-          </w:p>
-        </w:tc>
-        <w:tc>
-          <w:tcPr>
-            <w:tcW w:w="2842" w:type="dxa"/>
-            <w:gridSpan w:val="3"/>
+            <w:tcW w:w="3884" w:type="dxa"/>
+          </w:tcPr>
+          <w:p>
+            <w:pPr>
+              <w:rPr>
+                <w:rFonts w:ascii="Arial" w:hAnsi="Arial" w:cs="Arial"/>
+                <w:sz w:val="18"/>
+                <w:szCs w:val="18"/>
+                <w:lang w:val="en-US"/>
+              </w:rPr>
+            </w:pPr>
+            <w:r>
+              <w:rPr>
+                <w:rFonts w:ascii="Arial" w:eastAsia="Times New Roman" w:hAnsi="Arial" w:cs="Arial"/>
+                <w:sz w:val="18"/>
+                <w:szCs w:val="18"/>
+                <w:lang w:val="en-US"/>
+              </w:rPr>
+              <w:fldChar w:fldCharType="begin"/>
+            </w:r>
+            <w:r>
+              <w:rPr>
+                <w:rFonts w:ascii="Arial" w:eastAsia="Times New Roman" w:hAnsi="Arial" w:cs="Arial"/>
+                <w:sz w:val="18"/>
+                <w:szCs w:val="18"/>
+                <w:lang w:val="en-US"/>
+              </w:rPr>
+              <w:instrText xml:space="preserve"> MERGEFIELD  ${name1}  \* MERGEFORMAT </w:instrText>
+            </w:r>
+            <w:r>
+              <w:rPr>
+                <w:rFonts w:ascii="Arial" w:eastAsia="Times New Roman" w:hAnsi="Arial" w:cs="Arial"/>
+                <w:sz w:val="18"/>
+                <w:szCs w:val="18"/>
+                <w:lang w:val="en-US"/>
+              </w:rPr>
+              <w:fldChar w:fldCharType="separate"/>
+            </w:r>
+            <w:r>
+              <w:rPr>
+                <w:rFonts w:ascii="Arial" w:eastAsia="Times New Roman" w:hAnsi="Arial" w:cs="Arial"/>
+                <w:noProof/>
+                <w:sz w:val="18"/>
+                <w:szCs w:val="18"/>
+                <w:lang w:val="en-US"/>
+              </w:rPr>
+              <w:t>«${name1}»</w:t>
+            </w:r>
+            <w:r>
+              <w:rPr>
+                <w:rFonts w:ascii="Arial" w:eastAsia="Times New Roman" w:hAnsi="Arial" w:cs="Arial"/>
+                <w:sz w:val="18"/>
+                <w:szCs w:val="18"/>
+                <w:lang w:val="en-US"/>
+              </w:rPr>
+              <w:fldChar w:fldCharType="end"/>
+            </w:r>
+          </w:p>
+        </w:tc>
+        <w:tc>
+          <w:tcPr>
+            <w:tcW w:w="1487" w:type="dxa"/>
             <w:vAlign w:val="center"/>
           </w:tcPr>
           <w:p>
             <w:pPr>
               <w:rPr>
                 <w:rFonts w:ascii="Arial" w:hAnsi="Arial" w:cs="Arial"/>
-                <w:sz w:val="18"/>
-                <w:szCs w:val="18"/>
-                <w:lang w:val="en-US"/>
-              </w:rPr>
-            </w:pPr>
-            <w:r>
-              <w:rPr>
-                <w:rFonts w:ascii="Arial" w:eastAsia="Times New Roman" w:hAnsi="Arial" w:cs="Arial"/>
-                <w:sz w:val="18"/>
-                <w:szCs w:val="18"/>
-                <w:lang w:val="en-US"/>
-              </w:rPr>
-              <w:fldChar w:fldCharType="begin"/>
-            </w:r>
-            <w:r>
-              <w:rPr>
-                <w:rFonts w:ascii="Arial" w:eastAsia="Times New Roman" w:hAnsi="Arial" w:cs="Arial"/>
-                <w:sz w:val="18"/>
-                <w:szCs w:val="18"/>
-                <w:lang w:val="en-US"/>
-              </w:rPr>
-              <w:instrText xml:space="preserve"> MERGEFIELD  ${name1}  \* MERGEFORMAT </w:instrText>
-            </w:r>
-            <w:r>
-              <w:rPr>
-                <w:rFonts w:ascii="Arial" w:eastAsia="Times New Roman" w:hAnsi="Arial" w:cs="Arial"/>
-                <w:sz w:val="18"/>
-                <w:szCs w:val="18"/>
-                <w:lang w:val="en-US"/>
-              </w:rPr>
-              <w:fldChar w:fldCharType="separate"/>
-            </w:r>
-            <w:r>
-              <w:rPr>
-                <w:rFonts w:ascii="Arial" w:eastAsia="Times New Roman" w:hAnsi="Arial" w:cs="Arial"/>
-                <w:noProof/>
-                <w:sz w:val="18"/>
-                <w:szCs w:val="18"/>
-                <w:lang w:val="en-US"/>
-              </w:rPr>
-              <w:t>«${name1}»</w:t>
-            </w:r>
-            <w:r>
-              <w:rPr>
-                <w:rFonts w:ascii="Arial" w:eastAsia="Times New Roman" w:hAnsi="Arial" w:cs="Arial"/>
-                <w:sz w:val="18"/>
-                <w:szCs w:val="18"/>
-                <w:lang w:val="en-US"/>
-              </w:rPr>
-              <w:fldChar w:fldCharType="end"/>
-            </w:r>
-          </w:p>
-        </w:tc>
-        <w:tc>
-          <w:tcPr>
-            <w:tcW w:w="1472" w:type="dxa"/>
-            <w:vAlign w:val="center"/>
-          </w:tcPr>
-          <w:p>
-            <w:pPr>
-              <w:rPr>
-                <w:rFonts w:ascii="Arial" w:hAnsi="Arial" w:cs="Arial"/>
                 <w:b/>
                 <w:sz w:val="18"/>
                 <w:szCs w:val="18"/>
@@ -404,8 +334,7 @@
         </w:tc>
         <w:tc>
           <w:tcPr>
-            <w:tcW w:w="1968" w:type="dxa"/>
-            <w:gridSpan w:val="2"/>
+            <w:tcW w:w="4230" w:type="dxa"/>
             <w:vAlign w:val="center"/>
           </w:tcPr>
           <w:p>
@@ -484,13 +413,11 @@
       </w:tr>
       <w:tr>
         <w:trPr>
-          <w:gridBefore w:val="1"/>
-          <w:wBefore w:w="6" w:type="dxa"/>
           <w:trHeight w:val="284"/>
         </w:trPr>
         <w:tc>
           <w:tcPr>
-            <w:tcW w:w="1265" w:type="dxa"/>
+            <w:tcW w:w="1279" w:type="dxa"/>
             <w:vAlign w:val="center"/>
           </w:tcPr>
           <w:p>
@@ -534,123 +461,74 @@
         </w:tc>
         <w:tc>
           <w:tcPr>
-            <w:tcW w:w="1096" w:type="dxa"/>
-            <w:gridSpan w:val="2"/>
-          </w:tcPr>
-          <w:p>
-            <w:pPr>
-              <w:rPr>
-                <w:rFonts w:ascii="Arial" w:eastAsia="Times New Roman" w:hAnsi="Arial" w:cs="Arial"/>
-                <w:sz w:val="18"/>
-                <w:szCs w:val="18"/>
-                <w:lang w:val="en-US"/>
-              </w:rPr>
-            </w:pPr>
-          </w:p>
-        </w:tc>
-        <w:tc>
-          <w:tcPr>
-            <w:tcW w:w="1955" w:type="dxa"/>
-            <w:gridSpan w:val="3"/>
-          </w:tcPr>
-          <w:p>
-            <w:pPr>
-              <w:rPr>
-                <w:rFonts w:ascii="Arial" w:eastAsia="Times New Roman" w:hAnsi="Arial" w:cs="Arial"/>
-                <w:sz w:val="18"/>
-                <w:szCs w:val="18"/>
-                <w:lang w:val="en-US"/>
-              </w:rPr>
-            </w:pPr>
-          </w:p>
-        </w:tc>
-        <w:tc>
-          <w:tcPr>
-            <w:tcW w:w="236" w:type="dxa"/>
-          </w:tcPr>
-          <w:p>
-            <w:pPr>
-              <w:rPr>
-                <w:rFonts w:ascii="Arial" w:eastAsia="Times New Roman" w:hAnsi="Arial" w:cs="Arial"/>
-                <w:sz w:val="18"/>
-                <w:szCs w:val="18"/>
-                <w:lang w:val="en-US"/>
-              </w:rPr>
-            </w:pPr>
-          </w:p>
-        </w:tc>
-        <w:tc>
-          <w:tcPr>
-            <w:tcW w:w="2842" w:type="dxa"/>
-            <w:gridSpan w:val="3"/>
+            <w:tcW w:w="3884" w:type="dxa"/>
+          </w:tcPr>
+          <w:p>
+            <w:pPr>
+              <w:rPr>
+                <w:rFonts w:ascii="Arial" w:hAnsi="Arial" w:cs="Arial"/>
+                <w:sz w:val="18"/>
+                <w:szCs w:val="18"/>
+                <w:lang w:val="en-US"/>
+              </w:rPr>
+            </w:pPr>
+            <w:r>
+              <w:rPr>
+                <w:rFonts w:ascii="Arial" w:eastAsia="Times New Roman" w:hAnsi="Arial" w:cs="Arial"/>
+                <w:sz w:val="18"/>
+                <w:szCs w:val="18"/>
+                <w:lang w:val="en-US"/>
+              </w:rPr>
+              <w:fldChar w:fldCharType="begin"/>
+            </w:r>
+            <w:r>
+              <w:rPr>
+                <w:rFonts w:ascii="Arial" w:eastAsia="Times New Roman" w:hAnsi="Arial" w:cs="Arial"/>
+                <w:sz w:val="18"/>
+                <w:szCs w:val="18"/>
+                <w:lang w:val="en-US"/>
+              </w:rPr>
+              <w:instrText xml:space="preserve"> MERGEFIELD  ${phone1}  \* MERGEFORMAT </w:instrText>
+            </w:r>
+            <w:r>
+              <w:rPr>
+                <w:rFonts w:ascii="Arial" w:eastAsia="Times New Roman" w:hAnsi="Arial" w:cs="Arial"/>
+                <w:sz w:val="18"/>
+                <w:szCs w:val="18"/>
+                <w:lang w:val="en-US"/>
+              </w:rPr>
+              <w:fldChar w:fldCharType="separate"/>
+            </w:r>
+            <w:r>
+              <w:rPr>
+                <w:rFonts w:ascii="Arial" w:eastAsia="Times New Roman" w:hAnsi="Arial" w:cs="Arial"/>
+                <w:noProof/>
+                <w:sz w:val="18"/>
+                <w:szCs w:val="18"/>
+                <w:lang w:val="en-US"/>
+              </w:rPr>
+              <w:t>«${phone1}»</w:t>
+            </w:r>
+            <w:r>
+              <w:rPr>
+                <w:rFonts w:ascii="Arial" w:eastAsia="Times New Roman" w:hAnsi="Arial" w:cs="Arial"/>
+                <w:sz w:val="18"/>
+                <w:szCs w:val="18"/>
+                <w:lang w:val="en-US"/>
+              </w:rPr>
+              <w:fldChar w:fldCharType="end"/>
+            </w:r>
+          </w:p>
+        </w:tc>
+        <w:tc>
+          <w:tcPr>
+            <w:tcW w:w="1487" w:type="dxa"/>
             <w:vAlign w:val="center"/>
           </w:tcPr>
           <w:p>
             <w:pPr>
               <w:rPr>
                 <w:rFonts w:ascii="Arial" w:hAnsi="Arial" w:cs="Arial"/>
-                <w:sz w:val="18"/>
-                <w:szCs w:val="18"/>
-                <w:lang w:val="en-US"/>
-              </w:rPr>
-            </w:pPr>
-            <w:r>
-              <w:rPr>
-                <w:rFonts w:ascii="Arial" w:eastAsia="Times New Roman" w:hAnsi="Arial" w:cs="Arial"/>
-                <w:sz w:val="18"/>
-                <w:szCs w:val="18"/>
-                <w:lang w:val="en-US"/>
-              </w:rPr>
-              <w:fldChar w:fldCharType="begin"/>
-            </w:r>
-            <w:r>
-              <w:rPr>
-                <w:rFonts w:ascii="Arial" w:eastAsia="Times New Roman" w:hAnsi="Arial" w:cs="Arial"/>
-                <w:sz w:val="18"/>
-                <w:szCs w:val="18"/>
-                <w:lang w:val="en-US"/>
-              </w:rPr>
-              <w:instrText xml:space="preserve"> MERGEFIELD  ${phone1}  \* MERGEFORMAT </w:instrText>
-            </w:r>
-            <w:r>
-              <w:rPr>
-                <w:rFonts w:ascii="Arial" w:eastAsia="Times New Roman" w:hAnsi="Arial" w:cs="Arial"/>
-                <w:sz w:val="18"/>
-                <w:szCs w:val="18"/>
-                <w:lang w:val="en-US"/>
-              </w:rPr>
-              <w:fldChar w:fldCharType="separate"/>
-            </w:r>
-            <w:r>
-              <w:rPr>
-                <w:rFonts w:ascii="Arial" w:eastAsia="Times New Roman" w:hAnsi="Arial" w:cs="Arial"/>
-                <w:noProof/>
-                <w:sz w:val="18"/>
-                <w:szCs w:val="18"/>
-                <w:lang w:val="en-US"/>
-              </w:rPr>
-              <w:t>«${phone1}»</w:t>
-            </w:r>
-            <w:r>
-              <w:rPr>
-                <w:rFonts w:ascii="Arial" w:eastAsia="Times New Roman" w:hAnsi="Arial" w:cs="Arial"/>
-                <w:sz w:val="18"/>
-                <w:szCs w:val="18"/>
-                <w:lang w:val="en-US"/>
-              </w:rPr>
-              <w:fldChar w:fldCharType="end"/>
-            </w:r>
-          </w:p>
-        </w:tc>
-        <w:tc>
-          <w:tcPr>
-            <w:tcW w:w="1472" w:type="dxa"/>
-            <w:vAlign w:val="center"/>
-          </w:tcPr>
-          <w:p>
-            <w:pPr>
-              <w:rPr>
-                <w:rFonts w:ascii="Arial" w:hAnsi="Arial" w:cs="Arial"/>
                 <w:b/>
                 <w:sz w:val="18"/>
                 <w:szCs w:val="18"/>
@@ -680,8 +558,7 @@
         </w:tc>
         <w:tc>
           <w:tcPr>
-            <w:tcW w:w="1968" w:type="dxa"/>
-            <w:gridSpan w:val="2"/>
+            <w:tcW w:w="4230" w:type="dxa"/>
             <w:vAlign w:val="center"/>
           </w:tcPr>
           <w:p>
@@ -744,13 +621,11 @@
       </w:tr>
       <w:tr>
         <w:trPr>
-          <w:gridBefore w:val="1"/>
-          <w:wBefore w:w="6" w:type="dxa"/>
           <w:trHeight w:val="284"/>
         </w:trPr>
         <w:tc>
           <w:tcPr>
-            <w:tcW w:w="1265" w:type="dxa"/>
+            <w:tcW w:w="1279" w:type="dxa"/>
             <w:vAlign w:val="center"/>
           </w:tcPr>
           <w:p>
@@ -796,55 +671,69 @@
         </w:tc>
         <w:tc>
           <w:tcPr>
-            <w:tcW w:w="1096" w:type="dxa"/>
-            <w:gridSpan w:val="2"/>
-          </w:tcPr>
-          <w:p>
-            <w:pPr>
-              <w:rPr>
-                <w:rFonts w:ascii="Arial" w:eastAsia="Times New Roman" w:hAnsi="Arial" w:cs="Arial"/>
-                <w:sz w:val="18"/>
-                <w:szCs w:val="18"/>
-                <w:lang w:val="en-US"/>
-              </w:rPr>
-            </w:pPr>
-          </w:p>
-        </w:tc>
-        <w:tc>
-          <w:tcPr>
-            <w:tcW w:w="1955" w:type="dxa"/>
-            <w:gridSpan w:val="3"/>
-          </w:tcPr>
-          <w:p>
-            <w:pPr>
-              <w:rPr>
-                <w:rFonts w:ascii="Arial" w:eastAsia="Times New Roman" w:hAnsi="Arial" w:cs="Arial"/>
-                <w:sz w:val="18"/>
-                <w:szCs w:val="18"/>
-                <w:lang w:val="en-US"/>
-              </w:rPr>
-            </w:pPr>
-          </w:p>
-        </w:tc>
-        <w:tc>
-          <w:tcPr>
-            <w:tcW w:w="236" w:type="dxa"/>
-          </w:tcPr>
-          <w:p>
-            <w:pPr>
-              <w:rPr>
-                <w:rFonts w:ascii="Arial" w:eastAsia="Times New Roman" w:hAnsi="Arial" w:cs="Arial"/>
-                <w:sz w:val="18"/>
-                <w:szCs w:val="18"/>
-                <w:lang w:val="en-US"/>
-              </w:rPr>
-            </w:pPr>
-          </w:p>
-        </w:tc>
-        <w:tc>
-          <w:tcPr>
-            <w:tcW w:w="2842" w:type="dxa"/>
-            <w:gridSpan w:val="3"/>
+            <w:tcW w:w="3884" w:type="dxa"/>
+          </w:tcPr>
+          <w:p>
+            <w:pPr>
+              <w:rPr>
+                <w:rFonts w:ascii="Arial" w:hAnsi="Arial" w:cs="Arial"/>
+                <w:b/>
+                <w:sz w:val="18"/>
+                <w:szCs w:val="18"/>
+                <w:lang w:val="en-US"/>
+              </w:rPr>
+            </w:pPr>
+            <w:r>
+              <w:rPr>
+                <w:rFonts w:ascii="Arial" w:eastAsia="Times New Roman" w:hAnsi="Arial" w:cs="Arial"/>
+                <w:sz w:val="18"/>
+                <w:szCs w:val="18"/>
+                <w:lang w:val="en-US"/>
+              </w:rPr>
+              <w:fldChar w:fldCharType="begin"/>
+            </w:r>
+            <w:r>
+              <w:rPr>
+                <w:rFonts w:ascii="Arial" w:eastAsia="Times New Roman" w:hAnsi="Arial" w:cs="Arial"/>
+                <w:sz w:val="18"/>
+                <w:szCs w:val="18"/>
+                <w:lang w:val="en-US"/>
+              </w:rPr>
+              <w:instrText xml:space="preserve"> MERGEFIELD  ${email1}  \* MERGEFORMAT </w:instrText>
+            </w:r>
+            <w:r>
+              <w:rPr>
+                <w:rFonts w:ascii="Arial" w:eastAsia="Times New Roman" w:hAnsi="Arial" w:cs="Arial"/>
+                <w:sz w:val="18"/>
+                <w:szCs w:val="18"/>
+                <w:lang w:val="en-US"/>
+              </w:rPr>
+              <w:fldChar w:fldCharType="separate"/>
+            </w:r>
+            <w:r>
+              <w:rPr>
+                <w:rFonts w:ascii="Arial" w:eastAsia="Times New Roman" w:hAnsi="Arial" w:cs="Arial"/>
+                <w:noProof/>
+                <w:sz w:val="18"/>
+                <w:szCs w:val="18"/>
+                <w:lang w:val="en-US"/>
+              </w:rPr>
+              <w:t>«${email1}»</w:t>
+            </w:r>
+            <w:r>
+              <w:rPr>
+                <w:rFonts w:ascii="Arial" w:eastAsia="Times New Roman" w:hAnsi="Arial" w:cs="Arial"/>
+                <w:sz w:val="18"/>
+                <w:szCs w:val="18"/>
+                <w:lang w:val="en-US"/>
+              </w:rPr>
+              <w:fldChar w:fldCharType="end"/>
+            </w:r>
+          </w:p>
+        </w:tc>
+        <w:tc>
+          <w:tcPr>
+            <w:tcW w:w="1487" w:type="dxa"/>
             <w:vAlign w:val="center"/>
           </w:tcPr>
           <w:p>
@@ -860,69 +749,6 @@
             <w:r>
               <w:rPr>
                 <w:rFonts w:ascii="Arial" w:eastAsia="Times New Roman" w:hAnsi="Arial" w:cs="Arial"/>
-                <w:sz w:val="18"/>
-                <w:szCs w:val="18"/>
-                <w:lang w:val="en-US"/>
-              </w:rPr>
-              <w:fldChar w:fldCharType="begin"/>
-            </w:r>
-            <w:r>
-              <w:rPr>
-                <w:rFonts w:ascii="Arial" w:eastAsia="Times New Roman" w:hAnsi="Arial" w:cs="Arial"/>
-                <w:sz w:val="18"/>
-                <w:szCs w:val="18"/>
-                <w:lang w:val="en-US"/>
-              </w:rPr>
-              <w:instrText xml:space="preserve"> MERGEFIELD  ${email1}  \* MERGEFORMAT </w:instrText>
-            </w:r>
-            <w:r>
-              <w:rPr>
-                <w:rFonts w:ascii="Arial" w:eastAsia="Times New Roman" w:hAnsi="Arial" w:cs="Arial"/>
-                <w:sz w:val="18"/>
-                <w:szCs w:val="18"/>
-                <w:lang w:val="en-US"/>
-              </w:rPr>
-              <w:fldChar w:fldCharType="separate"/>
-            </w:r>
-            <w:r>
-              <w:rPr>
-                <w:rFonts w:ascii="Arial" w:eastAsia="Times New Roman" w:hAnsi="Arial" w:cs="Arial"/>
-                <w:noProof/>
-                <w:sz w:val="18"/>
-                <w:szCs w:val="18"/>
-                <w:lang w:val="en-US"/>
-              </w:rPr>
-              <w:t>«${email1}»</w:t>
-            </w:r>
-            <w:r>
-              <w:rPr>
-                <w:rFonts w:ascii="Arial" w:eastAsia="Times New Roman" w:hAnsi="Arial" w:cs="Arial"/>
-                <w:sz w:val="18"/>
-                <w:szCs w:val="18"/>
-                <w:lang w:val="en-US"/>
-              </w:rPr>
-              <w:fldChar w:fldCharType="end"/>
-            </w:r>
-          </w:p>
-        </w:tc>
-        <w:tc>
-          <w:tcPr>
-            <w:tcW w:w="1472" w:type="dxa"/>
-            <w:vAlign w:val="center"/>
-          </w:tcPr>
-          <w:p>
-            <w:pPr>
-              <w:rPr>
-                <w:rFonts w:ascii="Arial" w:hAnsi="Arial" w:cs="Arial"/>
-                <w:b/>
-                <w:sz w:val="18"/>
-                <w:szCs w:val="18"/>
-                <w:lang w:val="en-US"/>
-              </w:rPr>
-            </w:pPr>
-            <w:r>
-              <w:rPr>
-                <w:rFonts w:ascii="Arial" w:eastAsia="Times New Roman" w:hAnsi="Arial" w:cs="Arial"/>
                 <w:b/>
                 <w:sz w:val="18"/>
                 <w:szCs w:val="18"/>
@@ -944,8 +770,7 @@
         </w:tc>
         <w:tc>
           <w:tcPr>
-            <w:tcW w:w="1968" w:type="dxa"/>
-            <w:gridSpan w:val="2"/>
+            <w:tcW w:w="4230" w:type="dxa"/>
             <w:vAlign w:val="center"/>
           </w:tcPr>
           <w:p>
@@ -1008,13 +833,11 @@
       </w:tr>
       <w:tr>
         <w:trPr>
-          <w:gridBefore w:val="1"/>
-          <w:wBefore w:w="6" w:type="dxa"/>
           <w:trHeight w:val="284"/>
         </w:trPr>
         <w:tc>
           <w:tcPr>
-            <w:tcW w:w="1265" w:type="dxa"/>
+            <w:tcW w:w="1279" w:type="dxa"/>
             <w:vAlign w:val="center"/>
           </w:tcPr>
           <w:p>
@@ -1059,121 +882,70 @@
         </w:tc>
         <w:tc>
           <w:tcPr>
-            <w:tcW w:w="1096" w:type="dxa"/>
+            <w:tcW w:w="3884" w:type="dxa"/>
+          </w:tcPr>
+          <w:p>
+            <w:pPr>
+              <w:rPr>
+                <w:rFonts w:ascii="Arial" w:hAnsi="Arial" w:cs="Arial"/>
+                <w:b/>
+                <w:sz w:val="18"/>
+                <w:szCs w:val="18"/>
+                <w:lang w:val="en-US"/>
+              </w:rPr>
+            </w:pPr>
+            <w:r>
+              <w:rPr>
+                <w:rFonts w:ascii="Arial" w:eastAsia="Times New Roman" w:hAnsi="Arial" w:cs="Arial"/>
+                <w:sz w:val="18"/>
+                <w:szCs w:val="18"/>
+                <w:lang w:val="en-US"/>
+              </w:rPr>
+              <w:fldChar w:fldCharType="begin"/>
+            </w:r>
+            <w:r>
+              <w:rPr>
+                <w:rFonts w:ascii="Arial" w:eastAsia="Times New Roman" w:hAnsi="Arial" w:cs="Arial"/>
+                <w:sz w:val="18"/>
+                <w:szCs w:val="18"/>
+                <w:lang w:val="en-US"/>
+              </w:rPr>
+              <w:instrText xml:space="preserve"> MERGEFIELD  ${cont1}  \* MERGEFORMAT </w:instrText>
+            </w:r>
+            <w:r>
+              <w:rPr>
+                <w:rFonts w:ascii="Arial" w:eastAsia="Times New Roman" w:hAnsi="Arial" w:cs="Arial"/>
+                <w:sz w:val="18"/>
+                <w:szCs w:val="18"/>
+                <w:lang w:val="en-US"/>
+              </w:rPr>
+              <w:fldChar w:fldCharType="separate"/>
+            </w:r>
+            <w:r>
+              <w:rPr>
+                <w:rFonts w:ascii="Arial" w:eastAsia="Times New Roman" w:hAnsi="Arial" w:cs="Arial"/>
+                <w:noProof/>
+                <w:sz w:val="18"/>
+                <w:szCs w:val="18"/>
+                <w:lang w:val="en-US"/>
+              </w:rPr>
+              <w:t>«${cont1}»</w:t>
+            </w:r>
+            <w:r>
+              <w:rPr>
+                <w:rFonts w:ascii="Arial" w:eastAsia="Times New Roman" w:hAnsi="Arial" w:cs="Arial"/>
+                <w:sz w:val="18"/>
+                <w:szCs w:val="18"/>
+                <w:lang w:val="en-US"/>
+              </w:rPr>
+              <w:fldChar w:fldCharType="end"/>
+            </w:r>
+          </w:p>
+        </w:tc>
+        <w:tc>
+          <w:tcPr>
+            <w:tcW w:w="5717" w:type="dxa"/>
             <w:gridSpan w:val="2"/>
-          </w:tcPr>
-          <w:p>
-            <w:pPr>
-              <w:rPr>
-                <w:rFonts w:ascii="Arial" w:eastAsia="Times New Roman" w:hAnsi="Arial" w:cs="Arial"/>
-                <w:sz w:val="18"/>
-                <w:szCs w:val="18"/>
-                <w:lang w:val="en-US"/>
-              </w:rPr>
-            </w:pPr>
-            <w:bookmarkStart w:id="0" w:name="_GoBack"/>
-            <w:bookmarkEnd w:id="0"/>
-          </w:p>
-        </w:tc>
-        <w:tc>
-          <w:tcPr>
-            <w:tcW w:w="1955" w:type="dxa"/>
-            <w:gridSpan w:val="3"/>
-          </w:tcPr>
-          <w:p>
-            <w:pPr>
-              <w:rPr>
-                <w:rFonts w:ascii="Arial" w:eastAsia="Times New Roman" w:hAnsi="Arial" w:cs="Arial"/>
-                <w:sz w:val="18"/>
-                <w:szCs w:val="18"/>
-                <w:lang w:val="en-US"/>
-              </w:rPr>
-            </w:pPr>
-          </w:p>
-        </w:tc>
-        <w:tc>
-          <w:tcPr>
-            <w:tcW w:w="236" w:type="dxa"/>
-          </w:tcPr>
-          <w:p>
-            <w:pPr>
-              <w:rPr>
-                <w:rFonts w:ascii="Arial" w:eastAsia="Times New Roman" w:hAnsi="Arial" w:cs="Arial"/>
-                <w:sz w:val="18"/>
-                <w:szCs w:val="18"/>
-                <w:lang w:val="en-US"/>
-              </w:rPr>
-            </w:pPr>
-          </w:p>
-        </w:tc>
-        <w:tc>
-          <w:tcPr>
-            <w:tcW w:w="2842" w:type="dxa"/>
-            <w:gridSpan w:val="3"/>
-            <w:vAlign w:val="center"/>
-          </w:tcPr>
-          <w:p>
-            <w:pPr>
-              <w:rPr>
-                <w:rFonts w:ascii="Arial" w:hAnsi="Arial" w:cs="Arial"/>
-                <w:b/>
-                <w:sz w:val="18"/>
-                <w:szCs w:val="18"/>
-                <w:lang w:val="en-US"/>
-              </w:rPr>
-            </w:pPr>
-            <w:r>
-              <w:rPr>
-                <w:rFonts w:ascii="Arial" w:eastAsia="Times New Roman" w:hAnsi="Arial" w:cs="Arial"/>
-                <w:sz w:val="18"/>
-                <w:szCs w:val="18"/>
-                <w:lang w:val="en-US"/>
-              </w:rPr>
-              <w:fldChar w:fldCharType="begin"/>
-            </w:r>
-            <w:r>
-              <w:rPr>
-                <w:rFonts w:ascii="Arial" w:eastAsia="Times New Roman" w:hAnsi="Arial" w:cs="Arial"/>
-                <w:sz w:val="18"/>
-                <w:szCs w:val="18"/>
-                <w:lang w:val="en-US"/>
-              </w:rPr>
-              <w:instrText xml:space="preserve"> MERGEFIELD  ${cont1}  \* MERGEFORMAT </w:instrText>
-            </w:r>
-            <w:r>
-              <w:rPr>
-                <w:rFonts w:ascii="Arial" w:eastAsia="Times New Roman" w:hAnsi="Arial" w:cs="Arial"/>
-                <w:sz w:val="18"/>
-                <w:szCs w:val="18"/>
-                <w:lang w:val="en-US"/>
-              </w:rPr>
-              <w:fldChar w:fldCharType="separate"/>
-            </w:r>
-            <w:r>
-              <w:rPr>
-                <w:rFonts w:ascii="Arial" w:eastAsia="Times New Roman" w:hAnsi="Arial" w:cs="Arial"/>
-                <w:noProof/>
-                <w:sz w:val="18"/>
-                <w:szCs w:val="18"/>
-                <w:lang w:val="en-US"/>
-              </w:rPr>
-              <w:t>«${cont1}»</w:t>
-            </w:r>
-            <w:r>
-              <w:rPr>
-                <w:rFonts w:ascii="Arial" w:eastAsia="Times New Roman" w:hAnsi="Arial" w:cs="Arial"/>
-                <w:sz w:val="18"/>
-                <w:szCs w:val="18"/>
-                <w:lang w:val="en-US"/>
-              </w:rPr>
-              <w:fldChar w:fldCharType="end"/>
-            </w:r>
-          </w:p>
-        </w:tc>
-        <w:tc>
-          <w:tcPr>
-            <w:tcW w:w="3440" w:type="dxa"/>
-            <w:gridSpan w:val="3"/>
             <w:vAlign w:val="center"/>
           </w:tcPr>
           <w:p>
@@ -1189,71 +961,14 @@
         </w:tc>
       </w:tr>
       <w:tr>
-        <w:trPr>
-          <w:gridBefore w:val="1"/>
-          <w:wBefore w:w="6" w:type="dxa"/>
-          <w:trHeight w:val="284"/>
-        </w:trPr>
-        <w:tc>
-          <w:tcPr>
-            <w:tcW w:w="1792" w:type="dxa"/>
-            <w:gridSpan w:val="2"/>
-          </w:tcPr>
-          <w:p>
-            <w:pPr>
-              <w:rPr>
-                <w:rFonts w:ascii="Arial" w:hAnsi="Arial" w:cs="Arial"/>
-                <w:sz w:val="18"/>
-                <w:szCs w:val="18"/>
-                <w:lang w:val="en-US"/>
-              </w:rPr>
-            </w:pPr>
-          </w:p>
-          <w:p>
-            <w:pPr>
-              <w:rPr>
-                <w:rFonts w:ascii="Arial" w:hAnsi="Arial" w:cs="Arial"/>
-                <w:sz w:val="18"/>
-                <w:szCs w:val="18"/>
-                <w:lang w:val="en-US"/>
-              </w:rPr>
-            </w:pPr>
-          </w:p>
-        </w:tc>
-        <w:tc>
-          <w:tcPr>
-            <w:tcW w:w="2064" w:type="dxa"/>
-            <w:gridSpan w:val="3"/>
-          </w:tcPr>
-          <w:p>
-            <w:pPr>
-              <w:rPr>
-                <w:rFonts w:ascii="Arial" w:hAnsi="Arial" w:cs="Arial"/>
-                <w:sz w:val="18"/>
-                <w:szCs w:val="18"/>
-              </w:rPr>
-            </w:pPr>
-          </w:p>
-        </w:tc>
-        <w:tc>
-          <w:tcPr>
-            <w:tcW w:w="1253" w:type="dxa"/>
-            <w:gridSpan w:val="3"/>
-          </w:tcPr>
-          <w:p>
-            <w:pPr>
-              <w:rPr>
-                <w:rFonts w:ascii="Arial" w:hAnsi="Arial" w:cs="Arial"/>
-                <w:sz w:val="18"/>
-                <w:szCs w:val="18"/>
-              </w:rPr>
-            </w:pPr>
-          </w:p>
-        </w:tc>
-        <w:tc>
-          <w:tcPr>
-            <w:tcW w:w="5725" w:type="dxa"/>
-            <w:gridSpan w:val="5"/>
+        <w:tc>
+          <w:tcPr>
+            <w:tcW w:w="10880" w:type="dxa"/>
+            <w:gridSpan w:val="4"/>
+            <w:tcMar>
+              <w:left w:w="0" w:type="dxa"/>
+              <w:right w:w="0" w:type="dxa"/>
+            </w:tcMar>
             <w:vAlign w:val="center"/>
           </w:tcPr>
           <w:p>
@@ -1262,216 +977,322 @@
                 <w:rFonts w:ascii="Arial" w:hAnsi="Arial" w:cs="Arial"/>
                 <w:sz w:val="18"/>
                 <w:szCs w:val="18"/>
+                <w:lang w:val="en-US"/>
+              </w:rPr>
+            </w:pPr>
+            <w:r>
+              <w:rPr>
+                <w:rFonts w:ascii="Arial" w:hAnsi="Arial" w:cs="Arial"/>
+                <w:sz w:val="18"/>
+                <w:szCs w:val="18"/>
+              </w:rPr>
+              <w:t xml:space="preserve"> </w:t>
+            </w:r>
+          </w:p>
+          <w:p>
+            <w:pPr>
+              <w:rPr>
+                <w:rFonts w:ascii="Arial" w:hAnsi="Arial" w:cs="Arial"/>
+                <w:sz w:val="18"/>
+                <w:szCs w:val="18"/>
+              </w:rPr>
+            </w:pPr>
+            <w:r>
+              <w:rPr>
+                <w:rFonts w:ascii="Arial" w:eastAsia="Times New Roman" w:hAnsi="Arial" w:cs="Arial"/>
+                <w:sz w:val="18"/>
+                <w:szCs w:val="18"/>
+              </w:rPr>
+              <w:t>Изделие №</w:t>
+            </w:r>
+          </w:p>
+        </w:tc>
+      </w:tr>
+    </w:tbl>
+    <w:p>
+      <w:pPr>
+        <w:pStyle w:val="NormalWeb"/>
+        <w:rPr>
+          <w:rFonts w:ascii="Arial" w:hAnsi="Arial" w:cs="Arial"/>
+          <w:b/>
+          <w:bCs/>
+          <w:sz w:val="18"/>
+          <w:szCs w:val="18"/>
+          <w:lang w:val="en-US"/>
+        </w:rPr>
+      </w:pPr>
+    </w:p>
+    <w:tbl>
+      <w:tblPr>
+        <w:tblStyle w:val="TableGrid"/>
+        <w:tblW w:w="0" w:type="auto"/>
+        <w:tblLook w:val="04A0" w:firstRow="1" w:lastRow="0" w:firstColumn="1" w:lastColumn="0" w:noHBand="0" w:noVBand="1"/>
+      </w:tblPr>
+      <w:tblGrid>
+        <w:gridCol w:w="3649"/>
+        <w:gridCol w:w="3649"/>
+        <w:gridCol w:w="3650"/>
+      </w:tblGrid>
+      <w:tr>
+        <w:tc>
+          <w:tcPr>
+            <w:tcW w:w="3649" w:type="dxa"/>
+            <w:vMerge w:val="restart"/>
+          </w:tcPr>
+          <w:p>
+            <w:pPr>
+              <w:pStyle w:val="NormalWeb"/>
+              <w:rPr>
+                <w:rFonts w:ascii="Arial" w:hAnsi="Arial" w:cs="Arial"/>
+                <w:b/>
+                <w:bCs/>
+                <w:sz w:val="18"/>
+                <w:szCs w:val="18"/>
+                <w:lang w:val="en-US"/>
+              </w:rPr>
+            </w:pPr>
+            <w:bookmarkStart w:id="0" w:name="picture"/>
+            <w:r>
+              <w:rPr>
+                <w:rFonts w:ascii="Arial" w:eastAsia="Times New Roman" w:hAnsi="Arial" w:cs="Arial"/>
+                <w:noProof/>
+                <w:sz w:val="18"/>
+                <w:szCs w:val="18"/>
+              </w:rPr>
+              <w:drawing>
+                <wp:inline distT="0" distB="0" distL="0" distR="0" wp14:anchorId="6888725F" wp14:editId="5598A6B7">
+                  <wp:extent cx="1457325" cy="1548000"/>
+                  <wp:effectExtent l="0" t="0" r="0" b="0"/>
+                  <wp:docPr id="2" name="Image 0" descr="template.png"/>
+                  <wp:cNvGraphicFramePr>
+                    <a:graphicFrameLocks xmlns:a="http://schemas.openxmlformats.org/drawingml/2006/main" noChangeAspect="1"/>
+                  </wp:cNvGraphicFramePr>
+                  <a:graphic xmlns:a="http://schemas.openxmlformats.org/drawingml/2006/main">
+                    <a:graphicData uri="http://schemas.openxmlformats.org/drawingml/2006/picture">
+                      <pic:pic xmlns:pic="http://schemas.openxmlformats.org/drawingml/2006/picture">
+                        <pic:nvPicPr>
+                          <pic:cNvPr id="0" name="template.png"/>
+                          <pic:cNvPicPr/>
+                        </pic:nvPicPr>
+                        <pic:blipFill rotWithShape="1">
+                          <a:blip r:embed="rId6" cstate="print"/>
+                          <a:srcRect l="-640" t="-4248" r="-640" b="-3327"/>
+                          <a:stretch/>
+                        </pic:blipFill>
+                        <pic:spPr bwMode="auto">
+                          <a:xfrm>
+                            <a:off x="0" y="0"/>
+                            <a:ext cx="1640723" cy="1742809"/>
+                          </a:xfrm>
+                          <a:prstGeom prst="rect">
+                            <a:avLst/>
+                          </a:prstGeom>
+                          <a:ln>
+                            <a:noFill/>
+                          </a:ln>
+                          <a:extLst>
+                            <a:ext uri="{53640926-AAD7-44D8-BBD7-CCE9431645EC}">
+                              <a14:shadowObscured xmlns:a14="http://schemas.microsoft.com/office/drawing/2010/main"/>
+                            </a:ext>
+                          </a:extLst>
+                        </pic:spPr>
+                      </pic:pic>
+                    </a:graphicData>
+                  </a:graphic>
+                </wp:inline>
+              </w:drawing>
+            </w:r>
+            <w:bookmarkEnd w:id="0"/>
+          </w:p>
+        </w:tc>
+        <w:tc>
+          <w:tcPr>
+            <w:tcW w:w="3649" w:type="dxa"/>
+          </w:tcPr>
+          <w:p>
+            <w:pPr>
+              <w:pStyle w:val="NormalWeb"/>
+              <w:rPr>
+                <w:rFonts w:ascii="Arial" w:hAnsi="Arial" w:cs="Arial"/>
+                <w:b/>
+                <w:bCs/>
+                <w:sz w:val="18"/>
+                <w:szCs w:val="18"/>
+                <w:lang w:val="en-US"/>
+              </w:rPr>
+            </w:pPr>
+            <w:r>
+              <w:rPr>
+                <w:rFonts w:ascii="Arial" w:hAnsi="Arial" w:cs="Arial"/>
+                <w:b/>
+                <w:bCs/>
+                <w:sz w:val="18"/>
+                <w:szCs w:val="18"/>
+                <w:lang w:val="en-US"/>
+              </w:rPr>
+              <w:t>1</w:t>
+            </w:r>
+          </w:p>
+        </w:tc>
+        <w:tc>
+          <w:tcPr>
+            <w:tcW w:w="3650" w:type="dxa"/>
+          </w:tcPr>
+          <w:p>
+            <w:pPr>
+              <w:pStyle w:val="NormalWeb"/>
+              <w:rPr>
+                <w:rFonts w:ascii="Arial" w:hAnsi="Arial" w:cs="Arial"/>
+                <w:b/>
+                <w:bCs/>
+                <w:sz w:val="18"/>
+                <w:szCs w:val="18"/>
+                <w:lang w:val="en-US"/>
               </w:rPr>
             </w:pPr>
           </w:p>
         </w:tc>
       </w:tr>
       <w:tr>
-        <w:tblPrEx>
-          <w:tblBorders>
-            <w:top w:val="single" w:sz="4" w:space="0" w:color="auto"/>
-            <w:left w:val="single" w:sz="4" w:space="0" w:color="auto"/>
-            <w:bottom w:val="single" w:sz="4" w:space="0" w:color="auto"/>
-            <w:right w:val="single" w:sz="4" w:space="0" w:color="auto"/>
-            <w:insideH w:val="single" w:sz="4" w:space="0" w:color="auto"/>
-            <w:insideV w:val="single" w:sz="4" w:space="0" w:color="auto"/>
-          </w:tblBorders>
-        </w:tblPrEx>
-        <w:trPr>
-          <w:gridBefore w:val="1"/>
-          <w:gridAfter w:val="1"/>
-          <w:wBefore w:w="6" w:type="dxa"/>
-          <w:wAfter w:w="67" w:type="dxa"/>
-        </w:trPr>
-        <w:tc>
-          <w:tcPr>
-            <w:tcW w:w="10767" w:type="dxa"/>
-            <w:gridSpan w:val="12"/>
-            <w:tcMar>
-              <w:left w:w="0" w:type="dxa"/>
-              <w:right w:w="0" w:type="dxa"/>
-            </w:tcMar>
-            <w:vAlign w:val="center"/>
-          </w:tcPr>
-          <w:p>
-            <w:pPr>
-              <w:rPr>
-                <w:rFonts w:ascii="Arial" w:hAnsi="Arial" w:cs="Arial"/>
-                <w:sz w:val="18"/>
-                <w:szCs w:val="18"/>
-              </w:rPr>
-            </w:pPr>
-            <w:r>
-              <w:rPr>
-                <w:rFonts w:ascii="Arial" w:hAnsi="Arial" w:cs="Arial"/>
-                <w:sz w:val="18"/>
-                <w:szCs w:val="18"/>
-              </w:rPr>
-              <w:t xml:space="preserve"> </w:t>
-            </w:r>
-            <w:r>
-              <w:rPr>
-                <w:rFonts w:ascii="Arial" w:eastAsia="Times New Roman" w:hAnsi="Arial" w:cs="Arial"/>
-                <w:sz w:val="18"/>
-                <w:szCs w:val="18"/>
-              </w:rPr>
-              <w:t>Изделие №</w:t>
-            </w:r>
+        <w:tc>
+          <w:tcPr>
+            <w:tcW w:w="3649" w:type="dxa"/>
+            <w:vMerge/>
+          </w:tcPr>
+          <w:p>
+            <w:pPr>
+              <w:pStyle w:val="NormalWeb"/>
+              <w:rPr>
+                <w:rFonts w:ascii="Arial" w:hAnsi="Arial" w:cs="Arial"/>
+                <w:b/>
+                <w:bCs/>
+                <w:sz w:val="18"/>
+                <w:szCs w:val="18"/>
+                <w:lang w:val="en-US"/>
+              </w:rPr>
+            </w:pPr>
+          </w:p>
+        </w:tc>
+        <w:tc>
+          <w:tcPr>
+            <w:tcW w:w="3649" w:type="dxa"/>
+          </w:tcPr>
+          <w:p>
+            <w:pPr>
+              <w:pStyle w:val="NormalWeb"/>
+              <w:rPr>
+                <w:rFonts w:ascii="Arial" w:hAnsi="Arial" w:cs="Arial"/>
+                <w:b/>
+                <w:bCs/>
+                <w:sz w:val="18"/>
+                <w:szCs w:val="18"/>
+                <w:lang w:val="en-US"/>
+              </w:rPr>
+            </w:pPr>
+            <w:r>
+              <w:rPr>
+                <w:rFonts w:ascii="Arial" w:hAnsi="Arial" w:cs="Arial"/>
+                <w:b/>
+                <w:bCs/>
+                <w:sz w:val="18"/>
+                <w:szCs w:val="18"/>
+                <w:lang w:val="en-US"/>
+              </w:rPr>
+              <w:t>2</w:t>
+            </w:r>
+          </w:p>
+        </w:tc>
+        <w:tc>
+          <w:tcPr>
+            <w:tcW w:w="3650" w:type="dxa"/>
+          </w:tcPr>
+          <w:p>
+            <w:pPr>
+              <w:pStyle w:val="NormalWeb"/>
+              <w:rPr>
+                <w:rFonts w:ascii="Arial" w:hAnsi="Arial" w:cs="Arial"/>
+                <w:b/>
+                <w:bCs/>
+                <w:sz w:val="18"/>
+                <w:szCs w:val="18"/>
+                <w:lang w:val="en-US"/>
+              </w:rPr>
+            </w:pPr>
           </w:p>
         </w:tc>
       </w:tr>
       <w:tr>
-        <w:tblPrEx>
-          <w:tblBorders>
-            <w:top w:val="single" w:sz="4" w:space="0" w:color="auto"/>
-            <w:left w:val="single" w:sz="4" w:space="0" w:color="auto"/>
-            <w:bottom w:val="single" w:sz="4" w:space="0" w:color="auto"/>
-            <w:right w:val="single" w:sz="4" w:space="0" w:color="auto"/>
-            <w:insideH w:val="single" w:sz="4" w:space="0" w:color="auto"/>
-            <w:insideV w:val="single" w:sz="4" w:space="0" w:color="auto"/>
-          </w:tblBorders>
-        </w:tblPrEx>
-        <w:trPr>
-          <w:gridAfter w:val="1"/>
-          <w:wAfter w:w="67" w:type="dxa"/>
-          <w:trHeight w:val="458"/>
-        </w:trPr>
-        <w:tc>
-          <w:tcPr>
-            <w:tcW w:w="3607" w:type="dxa"/>
-            <w:gridSpan w:val="5"/>
-            <w:vMerge w:val="restart"/>
-          </w:tcPr>
-          <w:p>
-            <w:pPr>
-              <w:pStyle w:val="NormalWeb"/>
-              <w:rPr>
-                <w:rFonts w:ascii="Arial" w:hAnsi="Arial" w:cs="Arial"/>
-                <w:b/>
-                <w:bCs/>
-                <w:sz w:val="18"/>
-                <w:szCs w:val="18"/>
-                <w:lang w:val="en-US"/>
-              </w:rPr>
-            </w:pPr>
-          </w:p>
-        </w:tc>
-        <w:tc>
-          <w:tcPr>
-            <w:tcW w:w="3602" w:type="dxa"/>
-            <w:gridSpan w:val="5"/>
-          </w:tcPr>
-          <w:p>
-            <w:pPr>
-              <w:pStyle w:val="NormalWeb"/>
-              <w:rPr>
-                <w:rFonts w:ascii="Arial" w:hAnsi="Arial" w:cs="Arial"/>
-                <w:b/>
-                <w:bCs/>
-                <w:sz w:val="18"/>
-                <w:szCs w:val="18"/>
-                <w:lang w:val="en-US"/>
-              </w:rPr>
-            </w:pPr>
-          </w:p>
-        </w:tc>
-        <w:tc>
-          <w:tcPr>
-            <w:tcW w:w="3564" w:type="dxa"/>
-            <w:gridSpan w:val="3"/>
-          </w:tcPr>
-          <w:p>
-            <w:pPr>
-              <w:pStyle w:val="NormalWeb"/>
-              <w:rPr>
-                <w:rFonts w:ascii="Arial" w:hAnsi="Arial" w:cs="Arial"/>
-                <w:b/>
-                <w:bCs/>
-                <w:sz w:val="18"/>
-                <w:szCs w:val="18"/>
-                <w:lang w:val="en-US"/>
-              </w:rPr>
-            </w:pPr>
-            <w:r>
-              <w:rPr>
-                <w:rFonts w:ascii="Arial" w:hAnsi="Arial" w:cs="Arial"/>
-                <w:b/>
-                <w:bCs/>
-                <w:sz w:val="18"/>
-                <w:szCs w:val="18"/>
-                <w:lang w:val="en-US"/>
-              </w:rPr>
-              <w:fldChar w:fldCharType="begin"/>
-            </w:r>
-            <w:r>
-              <w:rPr>
-                <w:rFonts w:ascii="Arial" w:hAnsi="Arial" w:cs="Arial"/>
-                <w:b/>
-                <w:bCs/>
-                <w:sz w:val="18"/>
-                <w:szCs w:val="18"/>
-                <w:lang w:val="en-US"/>
-              </w:rPr>
-              <w:instrText xml:space="preserve"> MERGEFIELD  ${sket.name}  \* MERGEFORMAT </w:instrText>
-            </w:r>
-            <w:r>
-              <w:rPr>
-                <w:rFonts w:ascii="Arial" w:hAnsi="Arial" w:cs="Arial"/>
-                <w:b/>
-                <w:bCs/>
-                <w:sz w:val="18"/>
-                <w:szCs w:val="18"/>
-                <w:lang w:val="en-US"/>
-              </w:rPr>
-              <w:fldChar w:fldCharType="separate"/>
-            </w:r>
-            <w:r>
-              <w:rPr>
-                <w:rFonts w:ascii="Arial" w:hAnsi="Arial" w:cs="Arial"/>
-                <w:b/>
-                <w:bCs/>
-                <w:noProof/>
-                <w:sz w:val="18"/>
-                <w:szCs w:val="18"/>
-                <w:lang w:val="en-US"/>
-              </w:rPr>
-              <w:t>«${sket.name}»</w:t>
-            </w:r>
-            <w:r>
-              <w:rPr>
-                <w:rFonts w:ascii="Arial" w:hAnsi="Arial" w:cs="Arial"/>
-                <w:b/>
-                <w:bCs/>
-                <w:sz w:val="18"/>
-                <w:szCs w:val="18"/>
-                <w:lang w:val="en-US"/>
-              </w:rPr>
-              <w:fldChar w:fldCharType="end"/>
-            </w:r>
+        <w:tc>
+          <w:tcPr>
+            <w:tcW w:w="3649" w:type="dxa"/>
+            <w:vMerge/>
+          </w:tcPr>
+          <w:p>
+            <w:pPr>
+              <w:pStyle w:val="NormalWeb"/>
+              <w:rPr>
+                <w:rFonts w:ascii="Arial" w:hAnsi="Arial" w:cs="Arial"/>
+                <w:b/>
+                <w:bCs/>
+                <w:sz w:val="18"/>
+                <w:szCs w:val="18"/>
+                <w:lang w:val="en-US"/>
+              </w:rPr>
+            </w:pPr>
+          </w:p>
+        </w:tc>
+        <w:tc>
+          <w:tcPr>
+            <w:tcW w:w="3649" w:type="dxa"/>
+          </w:tcPr>
+          <w:p>
+            <w:pPr>
+              <w:pStyle w:val="NormalWeb"/>
+              <w:rPr>
+                <w:rFonts w:ascii="Arial" w:hAnsi="Arial" w:cs="Arial"/>
+                <w:b/>
+                <w:bCs/>
+                <w:sz w:val="18"/>
+                <w:szCs w:val="18"/>
+                <w:lang w:val="en-US"/>
+              </w:rPr>
+            </w:pPr>
+            <w:r>
+              <w:rPr>
+                <w:rFonts w:ascii="Arial" w:hAnsi="Arial" w:cs="Arial"/>
+                <w:b/>
+                <w:bCs/>
+                <w:sz w:val="18"/>
+                <w:szCs w:val="18"/>
+                <w:lang w:val="en-US"/>
+              </w:rPr>
+              <w:t>3</w:t>
+            </w:r>
+          </w:p>
+        </w:tc>
+        <w:tc>
+          <w:tcPr>
+            <w:tcW w:w="3650" w:type="dxa"/>
+          </w:tcPr>
+          <w:p>
+            <w:pPr>
+              <w:pStyle w:val="NormalWeb"/>
+              <w:rPr>
+                <w:rFonts w:ascii="Arial" w:hAnsi="Arial" w:cs="Arial"/>
+                <w:b/>
+                <w:bCs/>
+                <w:sz w:val="18"/>
+                <w:szCs w:val="18"/>
+                <w:lang w:val="en-US"/>
+              </w:rPr>
+            </w:pPr>
           </w:p>
         </w:tc>
       </w:tr>
       <w:tr>
-        <w:tblPrEx>
-          <w:tblBorders>
-            <w:top w:val="single" w:sz="4" w:space="0" w:color="auto"/>
-            <w:left w:val="single" w:sz="4" w:space="0" w:color="auto"/>
-            <w:bottom w:val="single" w:sz="4" w:space="0" w:color="auto"/>
-            <w:right w:val="single" w:sz="4" w:space="0" w:color="auto"/>
-            <w:insideH w:val="single" w:sz="4" w:space="0" w:color="auto"/>
-            <w:insideV w:val="single" w:sz="4" w:space="0" w:color="auto"/>
-          </w:tblBorders>
-        </w:tblPrEx>
-        <w:trPr>
-          <w:gridAfter w:val="1"/>
-          <w:wAfter w:w="67" w:type="dxa"/>
-          <w:trHeight w:val="457"/>
-        </w:trPr>
-        <w:tc>
-          <w:tcPr>
-            <w:tcW w:w="3607" w:type="dxa"/>
-            <w:gridSpan w:val="5"/>
+        <w:tc>
+          <w:tcPr>
+            <w:tcW w:w="3649" w:type="dxa"/>
             <w:vMerge/>
           </w:tcPr>
           <w:p>
@@ -1490,96 +1311,595 @@
         </w:tc>
         <w:tc>
           <w:tcPr>
-            <w:tcW w:w="3602" w:type="dxa"/>
-            <w:gridSpan w:val="5"/>
-          </w:tcPr>
-          <w:p>
-            <w:pPr>
-              <w:pStyle w:val="NormalWeb"/>
-              <w:rPr>
-                <w:rFonts w:ascii="Arial" w:hAnsi="Arial" w:cs="Arial"/>
-                <w:b/>
-                <w:bCs/>
-                <w:sz w:val="18"/>
-                <w:szCs w:val="18"/>
-                <w:lang w:val="en-US"/>
-              </w:rPr>
-            </w:pPr>
-          </w:p>
-        </w:tc>
-        <w:tc>
-          <w:tcPr>
-            <w:tcW w:w="3564" w:type="dxa"/>
-            <w:gridSpan w:val="3"/>
-          </w:tcPr>
-          <w:p>
-            <w:pPr>
-              <w:pStyle w:val="NormalWeb"/>
-              <w:rPr>
-                <w:rFonts w:ascii="Arial" w:hAnsi="Arial" w:cs="Arial"/>
-                <w:b/>
-                <w:bCs/>
-                <w:sz w:val="18"/>
-                <w:szCs w:val="18"/>
-                <w:lang w:val="en-US"/>
-              </w:rPr>
-            </w:pPr>
-            <w:r>
-              <w:rPr>
-                <w:rFonts w:ascii="Arial" w:hAnsi="Arial" w:cs="Arial"/>
-                <w:b/>
-                <w:bCs/>
-                <w:sz w:val="18"/>
-                <w:szCs w:val="18"/>
-                <w:lang w:val="en-US"/>
-              </w:rPr>
-              <w:fldChar w:fldCharType="begin"/>
-            </w:r>
-            <w:r>
-              <w:rPr>
-                <w:rFonts w:ascii="Arial" w:hAnsi="Arial" w:cs="Arial"/>
-                <w:b/>
-                <w:bCs/>
-                <w:sz w:val="18"/>
-                <w:szCs w:val="18"/>
-                <w:lang w:val="en-US"/>
-              </w:rPr>
-              <w:instrText xml:space="preserve"> MERGEFIELD  ${sket.color}  \* MERGEFORMAT </w:instrText>
-            </w:r>
-            <w:r>
-              <w:rPr>
-                <w:rFonts w:ascii="Arial" w:hAnsi="Arial" w:cs="Arial"/>
-                <w:b/>
-                <w:bCs/>
-                <w:sz w:val="18"/>
-                <w:szCs w:val="18"/>
-                <w:lang w:val="en-US"/>
-              </w:rPr>
-              <w:fldChar w:fldCharType="separate"/>
-            </w:r>
-            <w:r>
-              <w:rPr>
-                <w:rFonts w:ascii="Arial" w:hAnsi="Arial" w:cs="Arial"/>
-                <w:b/>
-                <w:bCs/>
-                <w:noProof/>
-                <w:sz w:val="18"/>
-                <w:szCs w:val="18"/>
-                <w:lang w:val="en-US"/>
-              </w:rPr>
-              <w:t>«${sket.color}»</w:t>
-            </w:r>
-            <w:r>
-              <w:rPr>
-                <w:rFonts w:ascii="Arial" w:hAnsi="Arial" w:cs="Arial"/>
-                <w:b/>
-                <w:bCs/>
-                <w:sz w:val="18"/>
-                <w:szCs w:val="18"/>
-                <w:lang w:val="en-US"/>
-              </w:rPr>
-              <w:fldChar w:fldCharType="end"/>
-            </w:r>
+            <w:tcW w:w="3649" w:type="dxa"/>
+          </w:tcPr>
+          <w:p>
+            <w:pPr>
+              <w:pStyle w:val="NormalWeb"/>
+              <w:rPr>
+                <w:rFonts w:ascii="Arial" w:hAnsi="Arial" w:cs="Arial"/>
+                <w:b/>
+                <w:bCs/>
+                <w:sz w:val="18"/>
+                <w:szCs w:val="18"/>
+                <w:lang w:val="en-US"/>
+              </w:rPr>
+            </w:pPr>
+            <w:r>
+              <w:rPr>
+                <w:rFonts w:ascii="Arial" w:hAnsi="Arial" w:cs="Arial"/>
+                <w:b/>
+                <w:bCs/>
+                <w:sz w:val="18"/>
+                <w:szCs w:val="18"/>
+                <w:lang w:val="en-US"/>
+              </w:rPr>
+              <w:t>4</w:t>
+            </w:r>
+          </w:p>
+        </w:tc>
+        <w:tc>
+          <w:tcPr>
+            <w:tcW w:w="3650" w:type="dxa"/>
+          </w:tcPr>
+          <w:p>
+            <w:pPr>
+              <w:pStyle w:val="NormalWeb"/>
+              <w:rPr>
+                <w:rFonts w:ascii="Arial" w:hAnsi="Arial" w:cs="Arial"/>
+                <w:b/>
+                <w:bCs/>
+                <w:sz w:val="18"/>
+                <w:szCs w:val="18"/>
+                <w:lang w:val="en-US"/>
+              </w:rPr>
+            </w:pPr>
+          </w:p>
+        </w:tc>
+      </w:tr>
+      <w:tr>
+        <w:tc>
+          <w:tcPr>
+            <w:tcW w:w="3649" w:type="dxa"/>
+            <w:vMerge/>
+          </w:tcPr>
+          <w:p>
+            <w:pPr>
+              <w:pStyle w:val="NormalWeb"/>
+              <w:rPr>
+                <w:rFonts w:ascii="Arial" w:hAnsi="Arial" w:cs="Arial"/>
+                <w:b/>
+                <w:bCs/>
+                <w:sz w:val="18"/>
+                <w:szCs w:val="18"/>
+                <w:lang w:val="en-US"/>
+              </w:rPr>
+            </w:pPr>
+          </w:p>
+        </w:tc>
+        <w:tc>
+          <w:tcPr>
+            <w:tcW w:w="3649" w:type="dxa"/>
+          </w:tcPr>
+          <w:p>
+            <w:pPr>
+              <w:pStyle w:val="NormalWeb"/>
+              <w:rPr>
+                <w:rFonts w:ascii="Arial" w:hAnsi="Arial" w:cs="Arial"/>
+                <w:b/>
+                <w:bCs/>
+                <w:sz w:val="18"/>
+                <w:szCs w:val="18"/>
+                <w:lang w:val="en-US"/>
+              </w:rPr>
+            </w:pPr>
+            <w:r>
+              <w:rPr>
+                <w:rFonts w:ascii="Arial" w:hAnsi="Arial" w:cs="Arial"/>
+                <w:b/>
+                <w:bCs/>
+                <w:sz w:val="18"/>
+                <w:szCs w:val="18"/>
+                <w:lang w:val="en-US"/>
+              </w:rPr>
+              <w:t>5</w:t>
+            </w:r>
+          </w:p>
+        </w:tc>
+        <w:tc>
+          <w:tcPr>
+            <w:tcW w:w="3650" w:type="dxa"/>
+          </w:tcPr>
+          <w:p>
+            <w:pPr>
+              <w:pStyle w:val="NormalWeb"/>
+              <w:rPr>
+                <w:rFonts w:ascii="Arial" w:hAnsi="Arial" w:cs="Arial"/>
+                <w:b/>
+                <w:bCs/>
+                <w:sz w:val="18"/>
+                <w:szCs w:val="18"/>
+                <w:lang w:val="en-US"/>
+              </w:rPr>
+            </w:pPr>
+          </w:p>
+        </w:tc>
+      </w:tr>
+      <w:tr>
+        <w:tc>
+          <w:tcPr>
+            <w:tcW w:w="3649" w:type="dxa"/>
+            <w:vMerge/>
+          </w:tcPr>
+          <w:p>
+            <w:pPr>
+              <w:pStyle w:val="NormalWeb"/>
+              <w:rPr>
+                <w:rFonts w:ascii="Arial" w:hAnsi="Arial" w:cs="Arial"/>
+                <w:b/>
+                <w:bCs/>
+                <w:sz w:val="18"/>
+                <w:szCs w:val="18"/>
+                <w:lang w:val="en-US"/>
+              </w:rPr>
+            </w:pPr>
+          </w:p>
+        </w:tc>
+        <w:tc>
+          <w:tcPr>
+            <w:tcW w:w="3649" w:type="dxa"/>
+          </w:tcPr>
+          <w:p>
+            <w:pPr>
+              <w:pStyle w:val="NormalWeb"/>
+              <w:rPr>
+                <w:rFonts w:ascii="Arial" w:hAnsi="Arial" w:cs="Arial"/>
+                <w:b/>
+                <w:bCs/>
+                <w:sz w:val="18"/>
+                <w:szCs w:val="18"/>
+                <w:lang w:val="en-US"/>
+              </w:rPr>
+            </w:pPr>
+            <w:r>
+              <w:rPr>
+                <w:rFonts w:ascii="Arial" w:hAnsi="Arial" w:cs="Arial"/>
+                <w:b/>
+                <w:bCs/>
+                <w:sz w:val="18"/>
+                <w:szCs w:val="18"/>
+                <w:lang w:val="en-US"/>
+              </w:rPr>
+              <w:t>6</w:t>
+            </w:r>
+          </w:p>
+        </w:tc>
+        <w:tc>
+          <w:tcPr>
+            <w:tcW w:w="3650" w:type="dxa"/>
+          </w:tcPr>
+          <w:p>
+            <w:pPr>
+              <w:pStyle w:val="NormalWeb"/>
+              <w:rPr>
+                <w:rFonts w:ascii="Arial" w:hAnsi="Arial" w:cs="Arial"/>
+                <w:b/>
+                <w:bCs/>
+                <w:sz w:val="18"/>
+                <w:szCs w:val="18"/>
+                <w:lang w:val="en-US"/>
+              </w:rPr>
+            </w:pPr>
+          </w:p>
+        </w:tc>
+      </w:tr>
+      <w:tr>
+        <w:tc>
+          <w:tcPr>
+            <w:tcW w:w="3649" w:type="dxa"/>
+            <w:vMerge/>
+          </w:tcPr>
+          <w:p>
+            <w:pPr>
+              <w:pStyle w:val="NormalWeb"/>
+              <w:rPr>
+                <w:rFonts w:ascii="Arial" w:hAnsi="Arial" w:cs="Arial"/>
+                <w:b/>
+                <w:bCs/>
+                <w:sz w:val="18"/>
+                <w:szCs w:val="18"/>
+                <w:lang w:val="en-US"/>
+              </w:rPr>
+            </w:pPr>
+          </w:p>
+        </w:tc>
+        <w:tc>
+          <w:tcPr>
+            <w:tcW w:w="3649" w:type="dxa"/>
+          </w:tcPr>
+          <w:p>
+            <w:pPr>
+              <w:pStyle w:val="NormalWeb"/>
+              <w:rPr>
+                <w:rFonts w:ascii="Arial" w:hAnsi="Arial" w:cs="Arial"/>
+                <w:b/>
+                <w:bCs/>
+                <w:sz w:val="18"/>
+                <w:szCs w:val="18"/>
+                <w:lang w:val="en-US"/>
+              </w:rPr>
+            </w:pPr>
+            <w:r>
+              <w:rPr>
+                <w:rFonts w:ascii="Arial" w:hAnsi="Arial" w:cs="Arial"/>
+                <w:b/>
+                <w:bCs/>
+                <w:sz w:val="18"/>
+                <w:szCs w:val="18"/>
+                <w:lang w:val="en-US"/>
+              </w:rPr>
+              <w:t>7</w:t>
+            </w:r>
+          </w:p>
+        </w:tc>
+        <w:tc>
+          <w:tcPr>
+            <w:tcW w:w="3650" w:type="dxa"/>
+          </w:tcPr>
+          <w:p>
+            <w:pPr>
+              <w:pStyle w:val="NormalWeb"/>
+              <w:rPr>
+                <w:rFonts w:ascii="Arial" w:hAnsi="Arial" w:cs="Arial"/>
+                <w:b/>
+                <w:bCs/>
+                <w:sz w:val="18"/>
+                <w:szCs w:val="18"/>
+                <w:lang w:val="en-US"/>
+              </w:rPr>
+            </w:pPr>
+          </w:p>
+        </w:tc>
+      </w:tr>
+      <w:tr>
+        <w:tc>
+          <w:tcPr>
+            <w:tcW w:w="3649" w:type="dxa"/>
+            <w:vMerge/>
+          </w:tcPr>
+          <w:p>
+            <w:pPr>
+              <w:pStyle w:val="NormalWeb"/>
+              <w:rPr>
+                <w:rFonts w:ascii="Arial" w:hAnsi="Arial" w:cs="Arial"/>
+                <w:b/>
+                <w:bCs/>
+                <w:sz w:val="18"/>
+                <w:szCs w:val="18"/>
+                <w:lang w:val="en-US"/>
+              </w:rPr>
+            </w:pPr>
+          </w:p>
+        </w:tc>
+        <w:tc>
+          <w:tcPr>
+            <w:tcW w:w="3649" w:type="dxa"/>
+          </w:tcPr>
+          <w:p>
+            <w:pPr>
+              <w:pStyle w:val="NormalWeb"/>
+              <w:rPr>
+                <w:rFonts w:ascii="Arial" w:hAnsi="Arial" w:cs="Arial"/>
+                <w:b/>
+                <w:bCs/>
+                <w:sz w:val="18"/>
+                <w:szCs w:val="18"/>
+                <w:lang w:val="en-US"/>
+              </w:rPr>
+            </w:pPr>
+            <w:r>
+              <w:rPr>
+                <w:rFonts w:ascii="Arial" w:hAnsi="Arial" w:cs="Arial"/>
+                <w:b/>
+                <w:bCs/>
+                <w:sz w:val="18"/>
+                <w:szCs w:val="18"/>
+                <w:lang w:val="en-US"/>
+              </w:rPr>
+              <w:t>8</w:t>
+            </w:r>
+          </w:p>
+        </w:tc>
+        <w:tc>
+          <w:tcPr>
+            <w:tcW w:w="3650" w:type="dxa"/>
+          </w:tcPr>
+          <w:p>
+            <w:pPr>
+              <w:pStyle w:val="NormalWeb"/>
+              <w:rPr>
+                <w:rFonts w:ascii="Arial" w:hAnsi="Arial" w:cs="Arial"/>
+                <w:b/>
+                <w:bCs/>
+                <w:sz w:val="18"/>
+                <w:szCs w:val="18"/>
+                <w:lang w:val="en-US"/>
+              </w:rPr>
+            </w:pPr>
+          </w:p>
+        </w:tc>
+      </w:tr>
+      <w:tr>
+        <w:tc>
+          <w:tcPr>
+            <w:tcW w:w="3649" w:type="dxa"/>
+            <w:vMerge/>
+          </w:tcPr>
+          <w:p>
+            <w:pPr>
+              <w:pStyle w:val="NormalWeb"/>
+              <w:rPr>
+                <w:rFonts w:ascii="Arial" w:hAnsi="Arial" w:cs="Arial"/>
+                <w:b/>
+                <w:bCs/>
+                <w:sz w:val="18"/>
+                <w:szCs w:val="18"/>
+                <w:lang w:val="en-US"/>
+              </w:rPr>
+            </w:pPr>
+          </w:p>
+        </w:tc>
+        <w:tc>
+          <w:tcPr>
+            <w:tcW w:w="3649" w:type="dxa"/>
+          </w:tcPr>
+          <w:p>
+            <w:pPr>
+              <w:pStyle w:val="NormalWeb"/>
+              <w:rPr>
+                <w:rFonts w:ascii="Arial" w:hAnsi="Arial" w:cs="Arial"/>
+                <w:b/>
+                <w:bCs/>
+                <w:sz w:val="18"/>
+                <w:szCs w:val="18"/>
+                <w:lang w:val="en-US"/>
+              </w:rPr>
+            </w:pPr>
+            <w:r>
+              <w:rPr>
+                <w:rFonts w:ascii="Arial" w:hAnsi="Arial" w:cs="Arial"/>
+                <w:b/>
+                <w:bCs/>
+                <w:sz w:val="18"/>
+                <w:szCs w:val="18"/>
+                <w:lang w:val="en-US"/>
+              </w:rPr>
+              <w:t>9</w:t>
+            </w:r>
+          </w:p>
+        </w:tc>
+        <w:tc>
+          <w:tcPr>
+            <w:tcW w:w="3650" w:type="dxa"/>
+          </w:tcPr>
+          <w:p>
+            <w:pPr>
+              <w:pStyle w:val="NormalWeb"/>
+              <w:rPr>
+                <w:rFonts w:ascii="Arial" w:hAnsi="Arial" w:cs="Arial"/>
+                <w:b/>
+                <w:bCs/>
+                <w:sz w:val="18"/>
+                <w:szCs w:val="18"/>
+                <w:lang w:val="en-US"/>
+              </w:rPr>
+            </w:pPr>
+          </w:p>
+        </w:tc>
+      </w:tr>
+      <w:tr>
+        <w:tc>
+          <w:tcPr>
+            <w:tcW w:w="3649" w:type="dxa"/>
+            <w:vMerge/>
+          </w:tcPr>
+          <w:p>
+            <w:pPr>
+              <w:pStyle w:val="NormalWeb"/>
+              <w:rPr>
+                <w:rFonts w:ascii="Arial" w:hAnsi="Arial" w:cs="Arial"/>
+                <w:b/>
+                <w:bCs/>
+                <w:sz w:val="18"/>
+                <w:szCs w:val="18"/>
+                <w:lang w:val="en-US"/>
+              </w:rPr>
+            </w:pPr>
+          </w:p>
+        </w:tc>
+        <w:tc>
+          <w:tcPr>
+            <w:tcW w:w="3649" w:type="dxa"/>
+          </w:tcPr>
+          <w:p>
+            <w:pPr>
+              <w:pStyle w:val="NormalWeb"/>
+              <w:rPr>
+                <w:rFonts w:ascii="Arial" w:hAnsi="Arial" w:cs="Arial"/>
+                <w:b/>
+                <w:bCs/>
+                <w:sz w:val="18"/>
+                <w:szCs w:val="18"/>
+                <w:lang w:val="en-US"/>
+              </w:rPr>
+            </w:pPr>
+            <w:r>
+              <w:rPr>
+                <w:rFonts w:ascii="Arial" w:hAnsi="Arial" w:cs="Arial"/>
+                <w:b/>
+                <w:bCs/>
+                <w:sz w:val="18"/>
+                <w:szCs w:val="18"/>
+                <w:lang w:val="en-US"/>
+              </w:rPr>
+              <w:t>10</w:t>
+            </w:r>
+          </w:p>
+        </w:tc>
+        <w:tc>
+          <w:tcPr>
+            <w:tcW w:w="3650" w:type="dxa"/>
+          </w:tcPr>
+          <w:p>
+            <w:pPr>
+              <w:pStyle w:val="NormalWeb"/>
+              <w:rPr>
+                <w:rFonts w:ascii="Arial" w:hAnsi="Arial" w:cs="Arial"/>
+                <w:b/>
+                <w:bCs/>
+                <w:sz w:val="18"/>
+                <w:szCs w:val="18"/>
+                <w:lang w:val="en-US"/>
+              </w:rPr>
+            </w:pPr>
+          </w:p>
+        </w:tc>
+      </w:tr>
+      <w:tr>
+        <w:tc>
+          <w:tcPr>
+            <w:tcW w:w="3649" w:type="dxa"/>
+            <w:vMerge/>
+          </w:tcPr>
+          <w:p>
+            <w:pPr>
+              <w:pStyle w:val="NormalWeb"/>
+              <w:rPr>
+                <w:rFonts w:ascii="Arial" w:hAnsi="Arial" w:cs="Arial"/>
+                <w:b/>
+                <w:bCs/>
+                <w:sz w:val="18"/>
+                <w:szCs w:val="18"/>
+                <w:lang w:val="en-US"/>
+              </w:rPr>
+            </w:pPr>
+          </w:p>
+        </w:tc>
+        <w:tc>
+          <w:tcPr>
+            <w:tcW w:w="3649" w:type="dxa"/>
+          </w:tcPr>
+          <w:p>
+            <w:pPr>
+              <w:pStyle w:val="NormalWeb"/>
+              <w:rPr>
+                <w:rFonts w:ascii="Arial" w:hAnsi="Arial" w:cs="Arial"/>
+                <w:b/>
+                <w:bCs/>
+                <w:sz w:val="18"/>
+                <w:szCs w:val="18"/>
+                <w:lang w:val="en-US"/>
+              </w:rPr>
+            </w:pPr>
+            <w:r>
+              <w:rPr>
+                <w:rFonts w:ascii="Arial" w:hAnsi="Arial" w:cs="Arial"/>
+                <w:b/>
+                <w:bCs/>
+                <w:sz w:val="18"/>
+                <w:szCs w:val="18"/>
+                <w:lang w:val="en-US"/>
+              </w:rPr>
+              <w:t>11</w:t>
+            </w:r>
+          </w:p>
+        </w:tc>
+        <w:tc>
+          <w:tcPr>
+            <w:tcW w:w="3650" w:type="dxa"/>
+          </w:tcPr>
+          <w:p>
+            <w:pPr>
+              <w:pStyle w:val="NormalWeb"/>
+              <w:rPr>
+                <w:rFonts w:ascii="Arial" w:hAnsi="Arial" w:cs="Arial"/>
+                <w:b/>
+                <w:bCs/>
+                <w:sz w:val="18"/>
+                <w:szCs w:val="18"/>
+                <w:lang w:val="en-US"/>
+              </w:rPr>
+            </w:pPr>
+          </w:p>
+        </w:tc>
+      </w:tr>
+      <w:tr>
+        <w:tc>
+          <w:tcPr>
+            <w:tcW w:w="3649" w:type="dxa"/>
+            <w:vMerge/>
+          </w:tcPr>
+          <w:p>
+            <w:pPr>
+              <w:pStyle w:val="NormalWeb"/>
+              <w:rPr>
+                <w:rFonts w:ascii="Arial" w:hAnsi="Arial" w:cs="Arial"/>
+                <w:b/>
+                <w:bCs/>
+                <w:sz w:val="18"/>
+                <w:szCs w:val="18"/>
+                <w:lang w:val="en-US"/>
+              </w:rPr>
+            </w:pPr>
+          </w:p>
+        </w:tc>
+        <w:tc>
+          <w:tcPr>
+            <w:tcW w:w="3649" w:type="dxa"/>
+          </w:tcPr>
+          <w:p>
+            <w:pPr>
+              <w:pStyle w:val="NormalWeb"/>
+              <w:rPr>
+                <w:rFonts w:ascii="Arial" w:hAnsi="Arial" w:cs="Arial"/>
+                <w:b/>
+                <w:bCs/>
+                <w:sz w:val="18"/>
+                <w:szCs w:val="18"/>
+                <w:lang w:val="en-US"/>
+              </w:rPr>
+            </w:pPr>
+            <w:r>
+              <w:rPr>
+                <w:rFonts w:ascii="Arial" w:hAnsi="Arial" w:cs="Arial"/>
+                <w:b/>
+                <w:bCs/>
+                <w:sz w:val="18"/>
+                <w:szCs w:val="18"/>
+                <w:lang w:val="en-US"/>
+              </w:rPr>
+              <w:t>12</w:t>
+            </w:r>
+            <w:bookmarkStart w:id="1" w:name="_GoBack"/>
+            <w:bookmarkEnd w:id="1"/>
+          </w:p>
+        </w:tc>
+        <w:tc>
+          <w:tcPr>
+            <w:tcW w:w="3650" w:type="dxa"/>
+          </w:tcPr>
+          <w:p>
+            <w:pPr>
+              <w:pStyle w:val="NormalWeb"/>
+              <w:rPr>
+                <w:rFonts w:ascii="Arial" w:hAnsi="Arial" w:cs="Arial"/>
+                <w:b/>
+                <w:bCs/>
+                <w:sz w:val="18"/>
+                <w:szCs w:val="18"/>
+                <w:lang w:val="en-US"/>
+              </w:rPr>
+            </w:pPr>
           </w:p>
         </w:tc>
       </w:tr>
@@ -1600,7 +1920,6 @@
     <w:p>
       <w:pPr>
         <w:pStyle w:val="NormalWeb"/>
-        <w:jc w:val="center"/>
         <w:rPr>
           <w:rFonts w:ascii="Arial" w:hAnsi="Arial" w:cs="Arial"/>
           <w:b/>
@@ -1609,6 +1928,17 @@
           <w:szCs w:val="18"/>
         </w:rPr>
       </w:pPr>
+      <w:r>
+        <w:rPr>
+          <w:rFonts w:ascii="Arial" w:hAnsi="Arial" w:cs="Arial"/>
+          <w:b/>
+          <w:bCs/>
+          <w:sz w:val="18"/>
+          <w:szCs w:val="18"/>
+          <w:lang w:val="en-US"/>
+        </w:rPr>
+        <w:t xml:space="preserve">               </w:t>
+      </w:r>
       <w:r>
         <w:rPr>
           <w:rFonts w:ascii="Arial" w:hAnsi="Arial" w:cs="Arial"/>
@@ -3652,7 +3982,7 @@
 </file>
 
 <file path=customXml/itemProps1.xml><?xml version="1.0" encoding="utf-8"?>
-<ds:datastoreItem xmlns:ds="http://schemas.openxmlformats.org/officeDocument/2006/customXml" ds:itemID="{D469614C-7782-4FE9-B9F4-76F7C01FCCB7}">
+<ds:datastoreItem xmlns:ds="http://schemas.openxmlformats.org/officeDocument/2006/customXml" ds:itemID="{8312BE51-320B-4BC4-8191-62DD97D5A2E6}">
   <ds:schemaRefs>
     <ds:schemaRef ds:uri="http://schemas.openxmlformats.org/officeDocument/2006/bibliography"/>
   </ds:schemaRefs>

--- a/src/resource/report/Smeta4.docx
+++ b/src/resource/report/Smeta4.docx
@@ -178,8 +178,8 @@
     <w:tbl>
       <w:tblPr>
         <w:tblStyle w:val="TableGrid"/>
-        <w:tblW w:w="10840" w:type="dxa"/>
-        <w:tblInd w:w="108" w:type="dxa"/>
+        <w:tblW w:w="10626" w:type="dxa"/>
+        <w:tblInd w:w="114" w:type="dxa"/>
         <w:tblBorders>
           <w:top w:val="none" w:sz="0" w:space="0" w:color="auto"/>
           <w:left w:val="none" w:sz="0" w:space="0" w:color="auto"/>
@@ -191,25 +191,13 @@
         <w:tblLook w:val="04A0" w:firstRow="1" w:lastRow="0" w:firstColumn="1" w:lastColumn="0" w:noHBand="0" w:noVBand="1"/>
       </w:tblPr>
       <w:tblGrid>
-        <w:gridCol w:w="6"/>
         <w:gridCol w:w="1265"/>
-        <w:gridCol w:w="527"/>
-        <w:gridCol w:w="569"/>
-        <w:gridCol w:w="1240"/>
-        <w:gridCol w:w="255"/>
-        <w:gridCol w:w="460"/>
-        <w:gridCol w:w="236"/>
-        <w:gridCol w:w="557"/>
-        <w:gridCol w:w="2094"/>
-        <w:gridCol w:w="191"/>
-        <w:gridCol w:w="1472"/>
-        <w:gridCol w:w="1901"/>
-        <w:gridCol w:w="67"/>
+        <w:gridCol w:w="3407"/>
+        <w:gridCol w:w="1559"/>
+        <w:gridCol w:w="4395"/>
       </w:tblGrid>
       <w:tr>
         <w:trPr>
-          <w:gridBefore w:val="1"/>
-          <w:wBefore w:w="6" w:type="dxa"/>
           <w:trHeight w:val="284"/>
         </w:trPr>
         <w:tc>
@@ -258,55 +246,7 @@
         </w:tc>
         <w:tc>
           <w:tcPr>
-            <w:tcW w:w="1096" w:type="dxa"/>
-            <w:gridSpan w:val="2"/>
-          </w:tcPr>
-          <w:p>
-            <w:pPr>
-              <w:rPr>
-                <w:rFonts w:ascii="Arial" w:eastAsia="Times New Roman" w:hAnsi="Arial" w:cs="Arial"/>
-                <w:sz w:val="18"/>
-                <w:szCs w:val="18"/>
-                <w:lang w:val="en-US"/>
-              </w:rPr>
-            </w:pPr>
-          </w:p>
-        </w:tc>
-        <w:tc>
-          <w:tcPr>
-            <w:tcW w:w="1955" w:type="dxa"/>
-            <w:gridSpan w:val="3"/>
-          </w:tcPr>
-          <w:p>
-            <w:pPr>
-              <w:rPr>
-                <w:rFonts w:ascii="Arial" w:eastAsia="Times New Roman" w:hAnsi="Arial" w:cs="Arial"/>
-                <w:sz w:val="18"/>
-                <w:szCs w:val="18"/>
-                <w:lang w:val="en-US"/>
-              </w:rPr>
-            </w:pPr>
-          </w:p>
-        </w:tc>
-        <w:tc>
-          <w:tcPr>
-            <w:tcW w:w="236" w:type="dxa"/>
-          </w:tcPr>
-          <w:p>
-            <w:pPr>
-              <w:rPr>
-                <w:rFonts w:ascii="Arial" w:eastAsia="Times New Roman" w:hAnsi="Arial" w:cs="Arial"/>
-                <w:sz w:val="18"/>
-                <w:szCs w:val="18"/>
-                <w:lang w:val="en-US"/>
-              </w:rPr>
-            </w:pPr>
-          </w:p>
-        </w:tc>
-        <w:tc>
-          <w:tcPr>
-            <w:tcW w:w="2842" w:type="dxa"/>
-            <w:gridSpan w:val="3"/>
+            <w:tcW w:w="3407" w:type="dxa"/>
             <w:vAlign w:val="center"/>
           </w:tcPr>
           <w:p>
@@ -368,7 +308,7 @@
         </w:tc>
         <w:tc>
           <w:tcPr>
-            <w:tcW w:w="1472" w:type="dxa"/>
+            <w:tcW w:w="1559" w:type="dxa"/>
             <w:vAlign w:val="center"/>
           </w:tcPr>
           <w:p>
@@ -404,8 +344,7 @@
         </w:tc>
         <w:tc>
           <w:tcPr>
-            <w:tcW w:w="1968" w:type="dxa"/>
-            <w:gridSpan w:val="2"/>
+            <w:tcW w:w="4395" w:type="dxa"/>
             <w:vAlign w:val="center"/>
           </w:tcPr>
           <w:p>
@@ -484,8 +423,6 @@
       </w:tr>
       <w:tr>
         <w:trPr>
-          <w:gridBefore w:val="1"/>
-          <w:wBefore w:w="6" w:type="dxa"/>
           <w:trHeight w:val="284"/>
         </w:trPr>
         <w:tc>
@@ -534,55 +471,7 @@
         </w:tc>
         <w:tc>
           <w:tcPr>
-            <w:tcW w:w="1096" w:type="dxa"/>
-            <w:gridSpan w:val="2"/>
-          </w:tcPr>
-          <w:p>
-            <w:pPr>
-              <w:rPr>
-                <w:rFonts w:ascii="Arial" w:eastAsia="Times New Roman" w:hAnsi="Arial" w:cs="Arial"/>
-                <w:sz w:val="18"/>
-                <w:szCs w:val="18"/>
-                <w:lang w:val="en-US"/>
-              </w:rPr>
-            </w:pPr>
-          </w:p>
-        </w:tc>
-        <w:tc>
-          <w:tcPr>
-            <w:tcW w:w="1955" w:type="dxa"/>
-            <w:gridSpan w:val="3"/>
-          </w:tcPr>
-          <w:p>
-            <w:pPr>
-              <w:rPr>
-                <w:rFonts w:ascii="Arial" w:eastAsia="Times New Roman" w:hAnsi="Arial" w:cs="Arial"/>
-                <w:sz w:val="18"/>
-                <w:szCs w:val="18"/>
-                <w:lang w:val="en-US"/>
-              </w:rPr>
-            </w:pPr>
-          </w:p>
-        </w:tc>
-        <w:tc>
-          <w:tcPr>
-            <w:tcW w:w="236" w:type="dxa"/>
-          </w:tcPr>
-          <w:p>
-            <w:pPr>
-              <w:rPr>
-                <w:rFonts w:ascii="Arial" w:eastAsia="Times New Roman" w:hAnsi="Arial" w:cs="Arial"/>
-                <w:sz w:val="18"/>
-                <w:szCs w:val="18"/>
-                <w:lang w:val="en-US"/>
-              </w:rPr>
-            </w:pPr>
-          </w:p>
-        </w:tc>
-        <w:tc>
-          <w:tcPr>
-            <w:tcW w:w="2842" w:type="dxa"/>
-            <w:gridSpan w:val="3"/>
+            <w:tcW w:w="3407" w:type="dxa"/>
             <w:vAlign w:val="center"/>
           </w:tcPr>
           <w:p>
@@ -644,7 +533,7 @@
         </w:tc>
         <w:tc>
           <w:tcPr>
-            <w:tcW w:w="1472" w:type="dxa"/>
+            <w:tcW w:w="1559" w:type="dxa"/>
             <w:vAlign w:val="center"/>
           </w:tcPr>
           <w:p>
@@ -680,8 +569,7 @@
         </w:tc>
         <w:tc>
           <w:tcPr>
-            <w:tcW w:w="1968" w:type="dxa"/>
-            <w:gridSpan w:val="2"/>
+            <w:tcW w:w="4395" w:type="dxa"/>
             <w:vAlign w:val="center"/>
           </w:tcPr>
           <w:p>
@@ -744,8 +632,6 @@
       </w:tr>
       <w:tr>
         <w:trPr>
-          <w:gridBefore w:val="1"/>
-          <w:wBefore w:w="6" w:type="dxa"/>
           <w:trHeight w:val="284"/>
         </w:trPr>
         <w:tc>
@@ -796,55 +682,7 @@
         </w:tc>
         <w:tc>
           <w:tcPr>
-            <w:tcW w:w="1096" w:type="dxa"/>
-            <w:gridSpan w:val="2"/>
-          </w:tcPr>
-          <w:p>
-            <w:pPr>
-              <w:rPr>
-                <w:rFonts w:ascii="Arial" w:eastAsia="Times New Roman" w:hAnsi="Arial" w:cs="Arial"/>
-                <w:sz w:val="18"/>
-                <w:szCs w:val="18"/>
-                <w:lang w:val="en-US"/>
-              </w:rPr>
-            </w:pPr>
-          </w:p>
-        </w:tc>
-        <w:tc>
-          <w:tcPr>
-            <w:tcW w:w="1955" w:type="dxa"/>
-            <w:gridSpan w:val="3"/>
-          </w:tcPr>
-          <w:p>
-            <w:pPr>
-              <w:rPr>
-                <w:rFonts w:ascii="Arial" w:eastAsia="Times New Roman" w:hAnsi="Arial" w:cs="Arial"/>
-                <w:sz w:val="18"/>
-                <w:szCs w:val="18"/>
-                <w:lang w:val="en-US"/>
-              </w:rPr>
-            </w:pPr>
-          </w:p>
-        </w:tc>
-        <w:tc>
-          <w:tcPr>
-            <w:tcW w:w="236" w:type="dxa"/>
-          </w:tcPr>
-          <w:p>
-            <w:pPr>
-              <w:rPr>
-                <w:rFonts w:ascii="Arial" w:eastAsia="Times New Roman" w:hAnsi="Arial" w:cs="Arial"/>
-                <w:sz w:val="18"/>
-                <w:szCs w:val="18"/>
-                <w:lang w:val="en-US"/>
-              </w:rPr>
-            </w:pPr>
-          </w:p>
-        </w:tc>
-        <w:tc>
-          <w:tcPr>
-            <w:tcW w:w="2842" w:type="dxa"/>
-            <w:gridSpan w:val="3"/>
+            <w:tcW w:w="3407" w:type="dxa"/>
             <w:vAlign w:val="center"/>
           </w:tcPr>
           <w:p>
@@ -907,7 +745,7 @@
         </w:tc>
         <w:tc>
           <w:tcPr>
-            <w:tcW w:w="1472" w:type="dxa"/>
+            <w:tcW w:w="1559" w:type="dxa"/>
             <w:vAlign w:val="center"/>
           </w:tcPr>
           <w:p>
@@ -944,8 +782,7 @@
         </w:tc>
         <w:tc>
           <w:tcPr>
-            <w:tcW w:w="1968" w:type="dxa"/>
-            <w:gridSpan w:val="2"/>
+            <w:tcW w:w="4395" w:type="dxa"/>
             <w:vAlign w:val="center"/>
           </w:tcPr>
           <w:p>
@@ -1008,8 +845,6 @@
       </w:tr>
       <w:tr>
         <w:trPr>
-          <w:gridBefore w:val="1"/>
-          <w:wBefore w:w="6" w:type="dxa"/>
           <w:trHeight w:val="284"/>
         </w:trPr>
         <w:tc>
@@ -1059,57 +894,71 @@
         </w:tc>
         <w:tc>
           <w:tcPr>
-            <w:tcW w:w="1096" w:type="dxa"/>
+            <w:tcW w:w="3407" w:type="dxa"/>
+            <w:vAlign w:val="center"/>
+          </w:tcPr>
+          <w:p>
+            <w:pPr>
+              <w:rPr>
+                <w:rFonts w:ascii="Arial" w:hAnsi="Arial" w:cs="Arial"/>
+                <w:b/>
+                <w:sz w:val="18"/>
+                <w:szCs w:val="18"/>
+                <w:lang w:val="en-US"/>
+              </w:rPr>
+            </w:pPr>
+            <w:r>
+              <w:rPr>
+                <w:rFonts w:ascii="Arial" w:eastAsia="Times New Roman" w:hAnsi="Arial" w:cs="Arial"/>
+                <w:sz w:val="18"/>
+                <w:szCs w:val="18"/>
+                <w:lang w:val="en-US"/>
+              </w:rPr>
+              <w:fldChar w:fldCharType="begin"/>
+            </w:r>
+            <w:r>
+              <w:rPr>
+                <w:rFonts w:ascii="Arial" w:eastAsia="Times New Roman" w:hAnsi="Arial" w:cs="Arial"/>
+                <w:sz w:val="18"/>
+                <w:szCs w:val="18"/>
+                <w:lang w:val="en-US"/>
+              </w:rPr>
+              <w:instrText xml:space="preserve"> MERGEFIELD  ${cont1}  \* MERGEFORMAT </w:instrText>
+            </w:r>
+            <w:r>
+              <w:rPr>
+                <w:rFonts w:ascii="Arial" w:eastAsia="Times New Roman" w:hAnsi="Arial" w:cs="Arial"/>
+                <w:sz w:val="18"/>
+                <w:szCs w:val="18"/>
+                <w:lang w:val="en-US"/>
+              </w:rPr>
+              <w:fldChar w:fldCharType="separate"/>
+            </w:r>
+            <w:r>
+              <w:rPr>
+                <w:rFonts w:ascii="Arial" w:eastAsia="Times New Roman" w:hAnsi="Arial" w:cs="Arial"/>
+                <w:noProof/>
+                <w:sz w:val="18"/>
+                <w:szCs w:val="18"/>
+                <w:lang w:val="en-US"/>
+              </w:rPr>
+              <w:t>«${cont1}»</w:t>
+            </w:r>
+            <w:r>
+              <w:rPr>
+                <w:rFonts w:ascii="Arial" w:eastAsia="Times New Roman" w:hAnsi="Arial" w:cs="Arial"/>
+                <w:sz w:val="18"/>
+                <w:szCs w:val="18"/>
+                <w:lang w:val="en-US"/>
+              </w:rPr>
+              <w:fldChar w:fldCharType="end"/>
+            </w:r>
+          </w:p>
+        </w:tc>
+        <w:tc>
+          <w:tcPr>
+            <w:tcW w:w="5954" w:type="dxa"/>
             <w:gridSpan w:val="2"/>
-          </w:tcPr>
-          <w:p>
-            <w:pPr>
-              <w:rPr>
-                <w:rFonts w:ascii="Arial" w:eastAsia="Times New Roman" w:hAnsi="Arial" w:cs="Arial"/>
-                <w:sz w:val="18"/>
-                <w:szCs w:val="18"/>
-                <w:lang w:val="en-US"/>
-              </w:rPr>
-            </w:pPr>
-            <w:bookmarkStart w:id="0" w:name="_GoBack"/>
-            <w:bookmarkEnd w:id="0"/>
-          </w:p>
-        </w:tc>
-        <w:tc>
-          <w:tcPr>
-            <w:tcW w:w="1955" w:type="dxa"/>
-            <w:gridSpan w:val="3"/>
-          </w:tcPr>
-          <w:p>
-            <w:pPr>
-              <w:rPr>
-                <w:rFonts w:ascii="Arial" w:eastAsia="Times New Roman" w:hAnsi="Arial" w:cs="Arial"/>
-                <w:sz w:val="18"/>
-                <w:szCs w:val="18"/>
-                <w:lang w:val="en-US"/>
-              </w:rPr>
-            </w:pPr>
-          </w:p>
-        </w:tc>
-        <w:tc>
-          <w:tcPr>
-            <w:tcW w:w="236" w:type="dxa"/>
-          </w:tcPr>
-          <w:p>
-            <w:pPr>
-              <w:rPr>
-                <w:rFonts w:ascii="Arial" w:eastAsia="Times New Roman" w:hAnsi="Arial" w:cs="Arial"/>
-                <w:sz w:val="18"/>
-                <w:szCs w:val="18"/>
-                <w:lang w:val="en-US"/>
-              </w:rPr>
-            </w:pPr>
-          </w:p>
-        </w:tc>
-        <w:tc>
-          <w:tcPr>
-            <w:tcW w:w="2842" w:type="dxa"/>
-            <w:gridSpan w:val="3"/>
             <w:vAlign w:val="center"/>
           </w:tcPr>
           <w:p>
@@ -1119,467 +968,54 @@
                 <w:b/>
                 <w:sz w:val="18"/>
                 <w:szCs w:val="18"/>
-                <w:lang w:val="en-US"/>
-              </w:rPr>
-            </w:pPr>
-            <w:r>
-              <w:rPr>
-                <w:rFonts w:ascii="Arial" w:eastAsia="Times New Roman" w:hAnsi="Arial" w:cs="Arial"/>
-                <w:sz w:val="18"/>
-                <w:szCs w:val="18"/>
-                <w:lang w:val="en-US"/>
-              </w:rPr>
-              <w:fldChar w:fldCharType="begin"/>
-            </w:r>
-            <w:r>
-              <w:rPr>
-                <w:rFonts w:ascii="Arial" w:eastAsia="Times New Roman" w:hAnsi="Arial" w:cs="Arial"/>
-                <w:sz w:val="18"/>
-                <w:szCs w:val="18"/>
-                <w:lang w:val="en-US"/>
-              </w:rPr>
-              <w:instrText xml:space="preserve"> MERGEFIELD  ${cont1}  \* MERGEFORMAT </w:instrText>
-            </w:r>
-            <w:r>
-              <w:rPr>
-                <w:rFonts w:ascii="Arial" w:eastAsia="Times New Roman" w:hAnsi="Arial" w:cs="Arial"/>
-                <w:sz w:val="18"/>
-                <w:szCs w:val="18"/>
-                <w:lang w:val="en-US"/>
-              </w:rPr>
-              <w:fldChar w:fldCharType="separate"/>
-            </w:r>
-            <w:r>
+              </w:rPr>
+            </w:pPr>
+          </w:p>
+        </w:tc>
+      </w:tr>
+    </w:tbl>
+    <w:tbl>
+      <w:tblPr>
+        <w:tblStyle w:val="TableGrid"/>
+        <w:tblpPr w:leftFromText="180" w:rightFromText="180" w:vertAnchor="text" w:horzAnchor="page" w:tblpX="3757" w:tblpY="209"/>
+        <w:tblW w:w="6978" w:type="dxa"/>
+        <w:tblLook w:val="04A0" w:firstRow="1" w:lastRow="0" w:firstColumn="1" w:lastColumn="0" w:noHBand="0" w:noVBand="1"/>
+      </w:tblPr>
+      <w:tblGrid>
+        <w:gridCol w:w="2660"/>
+        <w:gridCol w:w="4318"/>
+      </w:tblGrid>
+      <w:tr>
+        <w:tc>
+          <w:tcPr>
+            <w:tcW w:w="2660" w:type="dxa"/>
+          </w:tcPr>
+          <w:p>
+            <w:pPr>
+              <w:pStyle w:val="NormalWeb"/>
               <w:rPr>
                 <w:rFonts w:ascii="Arial" w:eastAsia="Times New Roman" w:hAnsi="Arial" w:cs="Arial"/>
                 <w:noProof/>
                 <w:sz w:val="18"/>
                 <w:szCs w:val="18"/>
-                <w:lang w:val="en-US"/>
-              </w:rPr>
-              <w:t>«${cont1}»</w:t>
-            </w:r>
-            <w:r>
-              <w:rPr>
-                <w:rFonts w:ascii="Arial" w:eastAsia="Times New Roman" w:hAnsi="Arial" w:cs="Arial"/>
-                <w:sz w:val="18"/>
-                <w:szCs w:val="18"/>
-                <w:lang w:val="en-US"/>
-              </w:rPr>
-              <w:fldChar w:fldCharType="end"/>
-            </w:r>
-          </w:p>
-        </w:tc>
-        <w:tc>
-          <w:tcPr>
-            <w:tcW w:w="3440" w:type="dxa"/>
-            <w:gridSpan w:val="3"/>
-            <w:vAlign w:val="center"/>
-          </w:tcPr>
-          <w:p>
-            <w:pPr>
-              <w:rPr>
-                <w:rFonts w:ascii="Arial" w:hAnsi="Arial" w:cs="Arial"/>
-                <w:b/>
-                <w:sz w:val="18"/>
-                <w:szCs w:val="18"/>
-              </w:rPr>
-            </w:pPr>
-          </w:p>
-        </w:tc>
-      </w:tr>
-      <w:tr>
-        <w:trPr>
-          <w:gridBefore w:val="1"/>
-          <w:wBefore w:w="6" w:type="dxa"/>
-          <w:trHeight w:val="284"/>
-        </w:trPr>
-        <w:tc>
-          <w:tcPr>
-            <w:tcW w:w="1792" w:type="dxa"/>
-            <w:gridSpan w:val="2"/>
-          </w:tcPr>
-          <w:p>
-            <w:pPr>
-              <w:rPr>
-                <w:rFonts w:ascii="Arial" w:hAnsi="Arial" w:cs="Arial"/>
-                <w:sz w:val="18"/>
-                <w:szCs w:val="18"/>
-                <w:lang w:val="en-US"/>
-              </w:rPr>
-            </w:pPr>
-          </w:p>
-          <w:p>
-            <w:pPr>
-              <w:rPr>
-                <w:rFonts w:ascii="Arial" w:hAnsi="Arial" w:cs="Arial"/>
-                <w:sz w:val="18"/>
-                <w:szCs w:val="18"/>
-                <w:lang w:val="en-US"/>
-              </w:rPr>
-            </w:pPr>
-          </w:p>
-        </w:tc>
-        <w:tc>
-          <w:tcPr>
-            <w:tcW w:w="2064" w:type="dxa"/>
-            <w:gridSpan w:val="3"/>
-          </w:tcPr>
-          <w:p>
-            <w:pPr>
-              <w:rPr>
-                <w:rFonts w:ascii="Arial" w:hAnsi="Arial" w:cs="Arial"/>
-                <w:sz w:val="18"/>
-                <w:szCs w:val="18"/>
-              </w:rPr>
-            </w:pPr>
-          </w:p>
-        </w:tc>
-        <w:tc>
-          <w:tcPr>
-            <w:tcW w:w="1253" w:type="dxa"/>
-            <w:gridSpan w:val="3"/>
-          </w:tcPr>
-          <w:p>
-            <w:pPr>
-              <w:rPr>
-                <w:rFonts w:ascii="Arial" w:hAnsi="Arial" w:cs="Arial"/>
-                <w:sz w:val="18"/>
-                <w:szCs w:val="18"/>
-              </w:rPr>
-            </w:pPr>
-          </w:p>
-        </w:tc>
-        <w:tc>
-          <w:tcPr>
-            <w:tcW w:w="5725" w:type="dxa"/>
-            <w:gridSpan w:val="5"/>
-            <w:vAlign w:val="center"/>
-          </w:tcPr>
-          <w:p>
-            <w:pPr>
-              <w:rPr>
-                <w:rFonts w:ascii="Arial" w:hAnsi="Arial" w:cs="Arial"/>
-                <w:sz w:val="18"/>
-                <w:szCs w:val="18"/>
-              </w:rPr>
-            </w:pPr>
-          </w:p>
-        </w:tc>
-      </w:tr>
-      <w:tr>
-        <w:tblPrEx>
-          <w:tblBorders>
-            <w:top w:val="single" w:sz="4" w:space="0" w:color="auto"/>
-            <w:left w:val="single" w:sz="4" w:space="0" w:color="auto"/>
-            <w:bottom w:val="single" w:sz="4" w:space="0" w:color="auto"/>
-            <w:right w:val="single" w:sz="4" w:space="0" w:color="auto"/>
-            <w:insideH w:val="single" w:sz="4" w:space="0" w:color="auto"/>
-            <w:insideV w:val="single" w:sz="4" w:space="0" w:color="auto"/>
-          </w:tblBorders>
-        </w:tblPrEx>
-        <w:trPr>
-          <w:gridBefore w:val="1"/>
-          <w:gridAfter w:val="1"/>
-          <w:wBefore w:w="6" w:type="dxa"/>
-          <w:wAfter w:w="67" w:type="dxa"/>
-        </w:trPr>
-        <w:tc>
-          <w:tcPr>
-            <w:tcW w:w="10767" w:type="dxa"/>
-            <w:gridSpan w:val="12"/>
-            <w:tcMar>
-              <w:left w:w="0" w:type="dxa"/>
-              <w:right w:w="0" w:type="dxa"/>
-            </w:tcMar>
-            <w:vAlign w:val="center"/>
-          </w:tcPr>
-          <w:p>
-            <w:pPr>
-              <w:rPr>
-                <w:rFonts w:ascii="Arial" w:hAnsi="Arial" w:cs="Arial"/>
-                <w:sz w:val="18"/>
-                <w:szCs w:val="18"/>
-              </w:rPr>
-            </w:pPr>
-            <w:r>
-              <w:rPr>
-                <w:rFonts w:ascii="Arial" w:hAnsi="Arial" w:cs="Arial"/>
-                <w:sz w:val="18"/>
-                <w:szCs w:val="18"/>
-              </w:rPr>
-              <w:t xml:space="preserve"> </w:t>
-            </w:r>
-            <w:r>
-              <w:rPr>
-                <w:rFonts w:ascii="Arial" w:eastAsia="Times New Roman" w:hAnsi="Arial" w:cs="Arial"/>
-                <w:sz w:val="18"/>
-                <w:szCs w:val="18"/>
-              </w:rPr>
-              <w:t>Изделие №</w:t>
-            </w:r>
-          </w:p>
-        </w:tc>
-      </w:tr>
-      <w:tr>
-        <w:tblPrEx>
-          <w:tblBorders>
-            <w:top w:val="single" w:sz="4" w:space="0" w:color="auto"/>
-            <w:left w:val="single" w:sz="4" w:space="0" w:color="auto"/>
-            <w:bottom w:val="single" w:sz="4" w:space="0" w:color="auto"/>
-            <w:right w:val="single" w:sz="4" w:space="0" w:color="auto"/>
-            <w:insideH w:val="single" w:sz="4" w:space="0" w:color="auto"/>
-            <w:insideV w:val="single" w:sz="4" w:space="0" w:color="auto"/>
-          </w:tblBorders>
-        </w:tblPrEx>
-        <w:trPr>
-          <w:gridAfter w:val="1"/>
-          <w:wAfter w:w="67" w:type="dxa"/>
-          <w:trHeight w:val="458"/>
-        </w:trPr>
-        <w:tc>
-          <w:tcPr>
-            <w:tcW w:w="3607" w:type="dxa"/>
-            <w:gridSpan w:val="5"/>
-            <w:vMerge w:val="restart"/>
-          </w:tcPr>
-          <w:p>
-            <w:pPr>
-              <w:pStyle w:val="NormalWeb"/>
-              <w:rPr>
-                <w:rFonts w:ascii="Arial" w:hAnsi="Arial" w:cs="Arial"/>
-                <w:b/>
-                <w:bCs/>
-                <w:sz w:val="18"/>
-                <w:szCs w:val="18"/>
-                <w:lang w:val="en-US"/>
-              </w:rPr>
-            </w:pPr>
-          </w:p>
-        </w:tc>
-        <w:tc>
-          <w:tcPr>
-            <w:tcW w:w="3602" w:type="dxa"/>
-            <w:gridSpan w:val="5"/>
-          </w:tcPr>
-          <w:p>
-            <w:pPr>
-              <w:pStyle w:val="NormalWeb"/>
-              <w:rPr>
-                <w:rFonts w:ascii="Arial" w:hAnsi="Arial" w:cs="Arial"/>
-                <w:b/>
-                <w:bCs/>
-                <w:sz w:val="18"/>
-                <w:szCs w:val="18"/>
-                <w:lang w:val="en-US"/>
-              </w:rPr>
-            </w:pPr>
-          </w:p>
-        </w:tc>
-        <w:tc>
-          <w:tcPr>
-            <w:tcW w:w="3564" w:type="dxa"/>
-            <w:gridSpan w:val="3"/>
-          </w:tcPr>
-          <w:p>
-            <w:pPr>
-              <w:pStyle w:val="NormalWeb"/>
-              <w:rPr>
-                <w:rFonts w:ascii="Arial" w:hAnsi="Arial" w:cs="Arial"/>
-                <w:b/>
-                <w:bCs/>
-                <w:sz w:val="18"/>
-                <w:szCs w:val="18"/>
-                <w:lang w:val="en-US"/>
-              </w:rPr>
-            </w:pPr>
-            <w:r>
-              <w:rPr>
-                <w:rFonts w:ascii="Arial" w:hAnsi="Arial" w:cs="Arial"/>
-                <w:b/>
-                <w:bCs/>
-                <w:sz w:val="18"/>
-                <w:szCs w:val="18"/>
-                <w:lang w:val="en-US"/>
-              </w:rPr>
-              <w:fldChar w:fldCharType="begin"/>
-            </w:r>
-            <w:r>
-              <w:rPr>
-                <w:rFonts w:ascii="Arial" w:hAnsi="Arial" w:cs="Arial"/>
-                <w:b/>
-                <w:bCs/>
-                <w:sz w:val="18"/>
-                <w:szCs w:val="18"/>
-                <w:lang w:val="en-US"/>
-              </w:rPr>
-              <w:instrText xml:space="preserve"> MERGEFIELD  ${sket.name}  \* MERGEFORMAT </w:instrText>
-            </w:r>
-            <w:r>
-              <w:rPr>
-                <w:rFonts w:ascii="Arial" w:hAnsi="Arial" w:cs="Arial"/>
-                <w:b/>
-                <w:bCs/>
-                <w:sz w:val="18"/>
-                <w:szCs w:val="18"/>
-                <w:lang w:val="en-US"/>
-              </w:rPr>
-              <w:fldChar w:fldCharType="separate"/>
-            </w:r>
-            <w:r>
-              <w:rPr>
-                <w:rFonts w:ascii="Arial" w:hAnsi="Arial" w:cs="Arial"/>
-                <w:b/>
-                <w:bCs/>
+              </w:rPr>
+            </w:pPr>
+          </w:p>
+        </w:tc>
+        <w:tc>
+          <w:tcPr>
+            <w:tcW w:w="4318" w:type="dxa"/>
+          </w:tcPr>
+          <w:p>
+            <w:pPr>
+              <w:pStyle w:val="NormalWeb"/>
+              <w:rPr>
+                <w:rFonts w:ascii="Arial" w:eastAsia="Times New Roman" w:hAnsi="Arial" w:cs="Arial"/>
                 <w:noProof/>
                 <w:sz w:val="18"/>
                 <w:szCs w:val="18"/>
-                <w:lang w:val="en-US"/>
-              </w:rPr>
-              <w:t>«${sket.name}»</w:t>
-            </w:r>
-            <w:r>
-              <w:rPr>
-                <w:rFonts w:ascii="Arial" w:hAnsi="Arial" w:cs="Arial"/>
-                <w:b/>
-                <w:bCs/>
-                <w:sz w:val="18"/>
-                <w:szCs w:val="18"/>
-                <w:lang w:val="en-US"/>
-              </w:rPr>
-              <w:fldChar w:fldCharType="end"/>
-            </w:r>
-          </w:p>
-        </w:tc>
-      </w:tr>
-      <w:tr>
-        <w:tblPrEx>
-          <w:tblBorders>
-            <w:top w:val="single" w:sz="4" w:space="0" w:color="auto"/>
-            <w:left w:val="single" w:sz="4" w:space="0" w:color="auto"/>
-            <w:bottom w:val="single" w:sz="4" w:space="0" w:color="auto"/>
-            <w:right w:val="single" w:sz="4" w:space="0" w:color="auto"/>
-            <w:insideH w:val="single" w:sz="4" w:space="0" w:color="auto"/>
-            <w:insideV w:val="single" w:sz="4" w:space="0" w:color="auto"/>
-          </w:tblBorders>
-        </w:tblPrEx>
-        <w:trPr>
-          <w:gridAfter w:val="1"/>
-          <w:wAfter w:w="67" w:type="dxa"/>
-          <w:trHeight w:val="457"/>
-        </w:trPr>
-        <w:tc>
-          <w:tcPr>
-            <w:tcW w:w="3607" w:type="dxa"/>
-            <w:gridSpan w:val="5"/>
-            <w:vMerge/>
-          </w:tcPr>
-          <w:p>
-            <w:pPr>
-              <w:pStyle w:val="NormalWeb"/>
-              <w:rPr>
-                <w:rFonts w:ascii="Arial" w:hAnsi="Arial" w:cs="Arial"/>
-                <w:b/>
-                <w:bCs/>
-                <w:sz w:val="18"/>
-                <w:szCs w:val="18"/>
-                <w:lang w:val="en-US"/>
-              </w:rPr>
-            </w:pPr>
-          </w:p>
-        </w:tc>
-        <w:tc>
-          <w:tcPr>
-            <w:tcW w:w="3602" w:type="dxa"/>
-            <w:gridSpan w:val="5"/>
-          </w:tcPr>
-          <w:p>
-            <w:pPr>
-              <w:pStyle w:val="NormalWeb"/>
-              <w:rPr>
-                <w:rFonts w:ascii="Arial" w:hAnsi="Arial" w:cs="Arial"/>
-                <w:b/>
-                <w:bCs/>
-                <w:sz w:val="18"/>
-                <w:szCs w:val="18"/>
-                <w:lang w:val="en-US"/>
-              </w:rPr>
-            </w:pPr>
-          </w:p>
-        </w:tc>
-        <w:tc>
-          <w:tcPr>
-            <w:tcW w:w="3564" w:type="dxa"/>
-            <w:gridSpan w:val="3"/>
-          </w:tcPr>
-          <w:p>
-            <w:pPr>
-              <w:pStyle w:val="NormalWeb"/>
-              <w:rPr>
-                <w:rFonts w:ascii="Arial" w:hAnsi="Arial" w:cs="Arial"/>
-                <w:b/>
-                <w:bCs/>
-                <w:sz w:val="18"/>
-                <w:szCs w:val="18"/>
-                <w:lang w:val="en-US"/>
-              </w:rPr>
-            </w:pPr>
-            <w:r>
-              <w:rPr>
-                <w:rFonts w:ascii="Arial" w:hAnsi="Arial" w:cs="Arial"/>
-                <w:b/>
-                <w:bCs/>
-                <w:sz w:val="18"/>
-                <w:szCs w:val="18"/>
-                <w:lang w:val="en-US"/>
-              </w:rPr>
-              <w:fldChar w:fldCharType="begin"/>
-            </w:r>
-            <w:r>
-              <w:rPr>
-                <w:rFonts w:ascii="Arial" w:hAnsi="Arial" w:cs="Arial"/>
-                <w:b/>
-                <w:bCs/>
-                <w:sz w:val="18"/>
-                <w:szCs w:val="18"/>
-                <w:lang w:val="en-US"/>
-              </w:rPr>
-              <w:instrText xml:space="preserve"> MERGEFIELD  ${sket.color}  \* MERGEFORMAT </w:instrText>
-            </w:r>
-            <w:r>
-              <w:rPr>
-                <w:rFonts w:ascii="Arial" w:hAnsi="Arial" w:cs="Arial"/>
-                <w:b/>
-                <w:bCs/>
-                <w:sz w:val="18"/>
-                <w:szCs w:val="18"/>
-                <w:lang w:val="en-US"/>
-              </w:rPr>
-              <w:fldChar w:fldCharType="separate"/>
-            </w:r>
-            <w:r>
-              <w:rPr>
-                <w:rFonts w:ascii="Arial" w:hAnsi="Arial" w:cs="Arial"/>
-                <w:b/>
-                <w:bCs/>
-                <w:noProof/>
-                <w:sz w:val="18"/>
-                <w:szCs w:val="18"/>
-                <w:lang w:val="en-US"/>
-              </w:rPr>
-              <w:t>«${sket.color}»</w:t>
-            </w:r>
-            <w:r>
-              <w:rPr>
-                <w:rFonts w:ascii="Arial" w:hAnsi="Arial" w:cs="Arial"/>
-                <w:b/>
-                <w:bCs/>
-                <w:sz w:val="18"/>
-                <w:szCs w:val="18"/>
-                <w:lang w:val="en-US"/>
-              </w:rPr>
-              <w:fldChar w:fldCharType="end"/>
-            </w:r>
+              </w:rPr>
+            </w:pPr>
           </w:p>
         </w:tc>
       </w:tr>
@@ -1588,12 +1024,124 @@
       <w:pPr>
         <w:pStyle w:val="NormalWeb"/>
         <w:rPr>
-          <w:rFonts w:ascii="Arial" w:hAnsi="Arial" w:cs="Arial"/>
+          <w:rFonts w:ascii="Arial" w:eastAsia="Times New Roman" w:hAnsi="Arial" w:cs="Arial"/>
+          <w:noProof/>
+          <w:sz w:val="18"/>
+          <w:szCs w:val="18"/>
+        </w:rPr>
+      </w:pPr>
+      <w:r>
+        <w:rPr>
+          <w:rFonts w:ascii="Arial" w:eastAsia="Times New Roman" w:hAnsi="Arial" w:cs="Arial"/>
+          <w:noProof/>
+          <w:sz w:val="18"/>
+          <w:szCs w:val="18"/>
+        </w:rPr>
+        <w:t xml:space="preserve">    </w:t>
+      </w:r>
+      <w:r>
+        <w:rPr>
+          <w:rFonts w:ascii="Arial" w:eastAsia="Times New Roman" w:hAnsi="Arial" w:cs="Arial"/>
           <w:b/>
-          <w:bCs/>
+          <w:noProof/>
+          <w:sz w:val="18"/>
+          <w:szCs w:val="18"/>
+        </w:rPr>
+        <w:t>Изделие</w:t>
+      </w:r>
+      <w:r>
+        <w:rPr>
+          <w:rFonts w:ascii="Arial" w:eastAsia="Times New Roman" w:hAnsi="Arial" w:cs="Arial"/>
+          <w:b/>
+          <w:noProof/>
           <w:sz w:val="18"/>
           <w:szCs w:val="18"/>
           <w:lang w:val="en-US"/>
+        </w:rPr>
+        <w:t>-</w:t>
+      </w:r>
+      <w:r>
+        <w:rPr>
+          <w:rFonts w:ascii="Arial" w:eastAsia="Times New Roman" w:hAnsi="Arial" w:cs="Arial"/>
+          <w:b/>
+          <w:noProof/>
+          <w:sz w:val="18"/>
+          <w:szCs w:val="18"/>
+        </w:rPr>
+        <w:t xml:space="preserve"> №</w:t>
+      </w:r>
+      <w:bookmarkStart w:id="0" w:name="_GoBack"/>
+      <w:bookmarkEnd w:id="0"/>
+      <w:r>
+        <w:rPr>
+          <w:rFonts w:ascii="Arial" w:eastAsia="Times New Roman" w:hAnsi="Arial" w:cs="Arial"/>
+          <w:noProof/>
+          <w:sz w:val="18"/>
+          <w:szCs w:val="18"/>
+        </w:rPr>
+        <w:br/>
+      </w:r>
+      <w:bookmarkStart w:id="1" w:name="picture"/>
+      <w:r>
+        <w:rPr>
+          <w:rFonts w:ascii="Arial" w:eastAsia="Times New Roman" w:hAnsi="Arial" w:cs="Arial"/>
+          <w:noProof/>
+          <w:sz w:val="18"/>
+          <w:szCs w:val="18"/>
+        </w:rPr>
+        <w:drawing>
+          <wp:inline distT="0" distB="0" distL="0" distR="0" wp14:anchorId="70CB22DB" wp14:editId="3C052CBC">
+            <wp:extent cx="1457325" cy="1548000"/>
+            <wp:effectExtent l="0" t="0" r="0" b="0"/>
+            <wp:docPr id="2" name="Image 0" descr="template.png"/>
+            <wp:cNvGraphicFramePr>
+              <a:graphicFrameLocks xmlns:a="http://schemas.openxmlformats.org/drawingml/2006/main" noChangeAspect="1"/>
+            </wp:cNvGraphicFramePr>
+            <a:graphic xmlns:a="http://schemas.openxmlformats.org/drawingml/2006/main">
+              <a:graphicData uri="http://schemas.openxmlformats.org/drawingml/2006/picture">
+                <pic:pic xmlns:pic="http://schemas.openxmlformats.org/drawingml/2006/picture">
+                  <pic:nvPicPr>
+                    <pic:cNvPr id="0" name="template.png"/>
+                    <pic:cNvPicPr/>
+                  </pic:nvPicPr>
+                  <pic:blipFill rotWithShape="1">
+                    <a:blip r:embed="rId6" cstate="print"/>
+                    <a:srcRect l="-640" t="-4248" r="-640" b="-3327"/>
+                    <a:stretch/>
+                  </pic:blipFill>
+                  <pic:spPr bwMode="auto">
+                    <a:xfrm>
+                      <a:off x="0" y="0"/>
+                      <a:ext cx="1457325" cy="1548000"/>
+                    </a:xfrm>
+                    <a:prstGeom prst="rect">
+                      <a:avLst/>
+                    </a:prstGeom>
+                    <a:ln>
+                      <a:noFill/>
+                    </a:ln>
+                    <a:extLst>
+                      <a:ext uri="{53640926-AAD7-44D8-BBD7-CCE9431645EC}">
+                        <a14:shadowObscured xmlns:a14="http://schemas.microsoft.com/office/drawing/2010/main"/>
+                      </a:ext>
+                    </a:extLst>
+                  </pic:spPr>
+                </pic:pic>
+              </a:graphicData>
+            </a:graphic>
+          </wp:inline>
+        </w:drawing>
+      </w:r>
+      <w:bookmarkEnd w:id="1"/>
+    </w:p>
+    <w:p>
+      <w:pPr>
+        <w:pStyle w:val="NormalWeb"/>
+        <w:rPr>
+          <w:rFonts w:ascii="Arial" w:eastAsia="Times New Roman" w:hAnsi="Arial" w:cs="Arial"/>
+          <w:noProof/>
+          <w:sz w:val="18"/>
+          <w:szCs w:val="18"/>
         </w:rPr>
       </w:pPr>
     </w:p>
@@ -3652,7 +3200,7 @@
 </file>
 
 <file path=customXml/itemProps1.xml><?xml version="1.0" encoding="utf-8"?>
-<ds:datastoreItem xmlns:ds="http://schemas.openxmlformats.org/officeDocument/2006/customXml" ds:itemID="{D469614C-7782-4FE9-B9F4-76F7C01FCCB7}">
+<ds:datastoreItem xmlns:ds="http://schemas.openxmlformats.org/officeDocument/2006/customXml" ds:itemID="{7E146491-0886-4091-B3CE-569AB0E0FE79}">
   <ds:schemaRefs>
     <ds:schemaRef ds:uri="http://schemas.openxmlformats.org/officeDocument/2006/bibliography"/>
   </ds:schemaRefs>
